--- a/31.Робота з формами_Router/Робота з формами.docx
+++ b/31.Робота з формами_Router/Робота з формами.docx
@@ -22,7 +22,7 @@
       </w:r>
       <w:r>
         <w:rPr>
-          <w:lang w:val="en-NZ"/>
+          <w:lang w:val="ru-RU"/>
         </w:rPr>
         <w:t xml:space="preserve"> </w:t>
       </w:r>
@@ -32,7 +32,7 @@
     </w:p>
     <w:p>
       <w:pPr>
-        <w:pStyle w:val="NormalWeb"/>
+        <w:pStyle w:val="a6"/>
         <w:shd w:val="clear" w:color="auto" w:fill="FFFFFF"/>
         <w:spacing w:before="0" w:beforeAutospacing="0" w:after="360" w:afterAutospacing="0"/>
         <w:rPr>
@@ -101,54 +101,43 @@
     <w:p/>
     <w:tbl>
       <w:tblPr>
-        <w:tblStyle w:val="TableGrid"/>
+        <w:tblStyle w:val="a3"/>
         <w:tblW w:w="0" w:type="auto"/>
         <w:tblLook w:val="04A0" w:firstRow="1" w:lastRow="0" w:firstColumn="1" w:lastColumn="0" w:noHBand="0" w:noVBand="1"/>
       </w:tblPr>
       <w:tblGrid>
-        <w:gridCol w:w="3213"/>
-        <w:gridCol w:w="6482"/>
+        <w:gridCol w:w="2541"/>
+        <w:gridCol w:w="7154"/>
         <w:gridCol w:w="5693"/>
       </w:tblGrid>
       <w:tr>
         <w:tc>
           <w:tcPr>
-            <w:tcW w:w="4405" w:type="dxa"/>
+            <w:tcW w:w="3213" w:type="dxa"/>
           </w:tcPr>
           <w:p>
-            <w:pPr>
+            <w:r>
+              <w:t xml:space="preserve">Дані, які передані через </w:t>
+            </w:r>
+            <w:r>
               <w:rPr>
                 <w:lang w:val="en-US"/>
               </w:rPr>
-            </w:pPr>
-            <w:r>
-              <w:t xml:space="preserve">Дані, які передані через </w:t>
+              <w:t>get</w:t>
+            </w:r>
+            <w:r>
+              <w:t xml:space="preserve"> </w:t>
+            </w:r>
+            <w:r>
+              <w:t xml:space="preserve">запит доступні у об’єкті </w:t>
             </w:r>
             <w:r>
               <w:rPr>
                 <w:lang w:val="en-US"/>
               </w:rPr>
-              <w:t>get</w:t>
-            </w:r>
-            <w:r>
-              <w:rPr>
-                <w:lang w:val="en-NZ"/>
-              </w:rPr>
-              <w:t xml:space="preserve"> </w:t>
-            </w:r>
-            <w:r>
-              <w:t xml:space="preserve">запит доступні у об’єкті </w:t>
-            </w:r>
-            <w:r>
-              <w:rPr>
-                <w:lang w:val="en-US"/>
-              </w:rPr>
               <w:t>request</w:t>
             </w:r>
             <w:r>
-              <w:rPr>
-                <w:lang w:val="en-NZ"/>
-              </w:rPr>
               <w:t xml:space="preserve"> </w:t>
             </w:r>
             <w:r>
@@ -164,7 +153,7 @@
         </w:tc>
         <w:tc>
           <w:tcPr>
-            <w:tcW w:w="5129" w:type="dxa"/>
+            <w:tcW w:w="7839" w:type="dxa"/>
           </w:tcPr>
           <w:p>
             <w:r>
@@ -174,7 +163,7 @@
         </w:tc>
         <w:tc>
           <w:tcPr>
-            <w:tcW w:w="5311" w:type="dxa"/>
+            <w:tcW w:w="4336" w:type="dxa"/>
           </w:tcPr>
           <w:p>
             <w:r>
@@ -196,7 +185,7 @@
       <w:tr>
         <w:tc>
           <w:tcPr>
-            <w:tcW w:w="4405" w:type="dxa"/>
+            <w:tcW w:w="3213" w:type="dxa"/>
           </w:tcPr>
           <w:p/>
           <w:p>
@@ -206,7 +195,7 @@
           </w:p>
           <w:p>
             <w:pPr>
-              <w:pStyle w:val="HTMLPreformatted"/>
+              <w:pStyle w:val="HTML"/>
               <w:shd w:val="clear" w:color="auto" w:fill="FFFFFF"/>
               <w:rPr>
                 <w:rFonts w:ascii="Consolas" w:hAnsi="Consolas"/>
@@ -222,7 +211,6 @@
                 <w:sz w:val="18"/>
                 <w:szCs w:val="18"/>
               </w:rPr>
-              <w:lastRenderedPageBreak/>
               <w:t>/</w:t>
             </w:r>
             <w:r>
@@ -412,7 +400,6 @@
                 <w:spacing w:val="-1"/>
                 <w:sz w:val="24"/>
                 <w:szCs w:val="24"/>
-                <w:lang/>
               </w:rPr>
             </w:pPr>
             <w:r>
@@ -422,7 +409,6 @@
                 <w:spacing w:val="-1"/>
                 <w:sz w:val="24"/>
                 <w:szCs w:val="24"/>
-                <w:lang/>
               </w:rPr>
               <w:t>The </w:t>
             </w:r>
@@ -434,7 +420,6 @@
                 <w:sz w:val="20"/>
                 <w:szCs w:val="20"/>
                 <w:bdr w:val="none" w:sz="0" w:space="0" w:color="auto" w:frame="1"/>
-                <w:lang/>
               </w:rPr>
               <w:t>GET</w:t>
             </w:r>
@@ -445,7 +430,6 @@
                 <w:spacing w:val="-1"/>
                 <w:sz w:val="24"/>
                 <w:szCs w:val="24"/>
-                <w:lang/>
               </w:rPr>
               <w:t> method should only be used for forms that don't change user data (e.g. a search form). It is recommended for when you want to be able to bookmark or share the URL.</w:t>
             </w:r>
@@ -454,7 +438,7 @@
         </w:tc>
         <w:tc>
           <w:tcPr>
-            <w:tcW w:w="5129" w:type="dxa"/>
+            <w:tcW w:w="7839" w:type="dxa"/>
           </w:tcPr>
           <w:p>
             <w:pPr>
@@ -492,7 +476,6 @@
                 <w:szCs w:val="18"/>
                 <w:shd w:val="clear" w:color="auto" w:fill="EFEFEF"/>
               </w:rPr>
-              <w:lastRenderedPageBreak/>
               <w:t xml:space="preserve">&lt;!DOCTYPE </w:t>
             </w:r>
             <w:r>
@@ -599,7 +582,6 @@
                 <w:szCs w:val="18"/>
                 <w:shd w:val="clear" w:color="auto" w:fill="EFEFEF"/>
               </w:rPr>
-              <w:lastRenderedPageBreak/>
               <w:t>&lt;</w:t>
             </w:r>
             <w:r>
@@ -1574,11 +1556,11 @@
         </w:tc>
         <w:tc>
           <w:tcPr>
-            <w:tcW w:w="5311" w:type="dxa"/>
+            <w:tcW w:w="4336" w:type="dxa"/>
           </w:tcPr>
           <w:p>
             <w:pPr>
-              <w:pStyle w:val="HTMLPreformatted"/>
+              <w:pStyle w:val="HTML"/>
               <w:shd w:val="clear" w:color="auto" w:fill="FFFFFF"/>
               <w:rPr>
                 <w:b/>
@@ -1596,13 +1578,12 @@
                 <w:sz w:val="18"/>
                 <w:szCs w:val="18"/>
               </w:rPr>
-              <w:lastRenderedPageBreak/>
               <w:t>--- Дані передані через запит ---</w:t>
             </w:r>
           </w:p>
           <w:p>
             <w:pPr>
-              <w:pStyle w:val="HTMLPreformatted"/>
+              <w:pStyle w:val="HTML"/>
               <w:shd w:val="clear" w:color="auto" w:fill="FFFFFF"/>
               <w:rPr>
                 <w:rFonts w:ascii="Consolas" w:hAnsi="Consolas"/>
@@ -1705,7 +1686,7 @@
           </w:p>
           <w:p>
             <w:pPr>
-              <w:pStyle w:val="HTMLPreformatted"/>
+              <w:pStyle w:val="HTML"/>
               <w:shd w:val="clear" w:color="auto" w:fill="FFFFFF"/>
               <w:rPr>
                 <w:b/>
@@ -1718,7 +1699,7 @@
           </w:p>
           <w:p>
             <w:pPr>
-              <w:pStyle w:val="HTMLPreformatted"/>
+              <w:pStyle w:val="HTML"/>
               <w:shd w:val="clear" w:color="auto" w:fill="FFFFFF"/>
               <w:rPr>
                 <w:b/>
@@ -1741,7 +1722,7 @@
           </w:p>
           <w:p>
             <w:pPr>
-              <w:pStyle w:val="HTMLPreformatted"/>
+              <w:pStyle w:val="HTML"/>
               <w:shd w:val="clear" w:color="auto" w:fill="FFFFFF"/>
               <w:rPr>
                 <w:color w:val="000000"/>
@@ -2006,7 +1987,7 @@
           </w:p>
           <w:p>
             <w:pPr>
-              <w:pStyle w:val="HTMLPreformatted"/>
+              <w:pStyle w:val="HTML"/>
               <w:shd w:val="clear" w:color="auto" w:fill="FFFFFF"/>
               <w:rPr>
                 <w:color w:val="000000"/>
@@ -2098,7 +2079,7 @@
           </w:p>
           <w:p>
             <w:pPr>
-              <w:pStyle w:val="HTMLPreformatted"/>
+              <w:pStyle w:val="HTML"/>
               <w:shd w:val="clear" w:color="auto" w:fill="FFFFFF"/>
               <w:rPr>
                 <w:color w:val="000000"/>
@@ -2188,7 +2169,7 @@
           </w:p>
           <w:p>
             <w:pPr>
-              <w:pStyle w:val="HTMLPreformatted"/>
+              <w:pStyle w:val="HTML"/>
               <w:shd w:val="clear" w:color="auto" w:fill="FFFFFF"/>
               <w:rPr>
                 <w:color w:val="000000"/>
@@ -2372,22 +2353,21 @@
       <w:tr>
         <w:tc>
           <w:tcPr>
-            <w:tcW w:w="4405" w:type="dxa"/>
+            <w:tcW w:w="3213" w:type="dxa"/>
           </w:tcPr>
           <w:p>
             <w:r>
-              <w:lastRenderedPageBreak/>
               <w:t>Передача масивів</w:t>
             </w:r>
           </w:p>
         </w:tc>
         <w:tc>
           <w:tcPr>
-            <w:tcW w:w="5129" w:type="dxa"/>
+            <w:tcW w:w="7839" w:type="dxa"/>
           </w:tcPr>
           <w:p>
             <w:pPr>
-              <w:pStyle w:val="HTMLPreformatted"/>
+              <w:pStyle w:val="HTML"/>
               <w:shd w:val="clear" w:color="auto" w:fill="FFFFFF"/>
               <w:rPr>
                 <w:color w:val="000000"/>
@@ -3640,11 +3620,11 @@
         </w:tc>
         <w:tc>
           <w:tcPr>
-            <w:tcW w:w="5311" w:type="dxa"/>
+            <w:tcW w:w="4336" w:type="dxa"/>
           </w:tcPr>
           <w:p>
             <w:pPr>
-              <w:pStyle w:val="HTMLPreformatted"/>
+              <w:pStyle w:val="HTML"/>
               <w:shd w:val="clear" w:color="auto" w:fill="FFFFFF"/>
               <w:rPr>
                 <w:color w:val="000000"/>
@@ -3660,6 +3640,7 @@
                 <w:sz w:val="18"/>
                 <w:szCs w:val="18"/>
               </w:rPr>
+              <w:lastRenderedPageBreak/>
               <w:t xml:space="preserve">const </w:t>
             </w:r>
             <w:r>
@@ -4527,6 +4508,7 @@
               <w:rPr>
                 <w:lang w:val="en-NZ"/>
               </w:rPr>
+              <w:lastRenderedPageBreak/>
               <w:t>/</w:t>
             </w:r>
             <w:proofErr w:type="spellStart"/>
@@ -4583,7 +4565,7 @@
       <w:tr>
         <w:tc>
           <w:tcPr>
-            <w:tcW w:w="4405" w:type="dxa"/>
+            <w:tcW w:w="3213" w:type="dxa"/>
           </w:tcPr>
           <w:p>
             <w:r>
@@ -4594,11 +4576,11 @@
         </w:tc>
         <w:tc>
           <w:tcPr>
-            <w:tcW w:w="5129" w:type="dxa"/>
+            <w:tcW w:w="7839" w:type="dxa"/>
           </w:tcPr>
           <w:p>
             <w:pPr>
-              <w:pStyle w:val="HTMLPreformatted"/>
+              <w:pStyle w:val="HTML"/>
               <w:shd w:val="clear" w:color="auto" w:fill="FFFFFF"/>
               <w:rPr>
                 <w:color w:val="000000"/>
@@ -5071,7 +5053,7 @@
           </w:p>
           <w:p>
             <w:pPr>
-              <w:pStyle w:val="HTMLPreformatted"/>
+              <w:pStyle w:val="HTML"/>
               <w:shd w:val="clear" w:color="auto" w:fill="FFFFFF"/>
               <w:rPr>
                 <w:color w:val="000000"/>
@@ -5250,7 +5232,7 @@
           </w:p>
           <w:p>
             <w:pPr>
-              <w:pStyle w:val="HTMLPreformatted"/>
+              <w:pStyle w:val="HTML"/>
               <w:shd w:val="clear" w:color="auto" w:fill="FFFFFF"/>
               <w:rPr>
                 <w:color w:val="000000"/>
@@ -6521,7 +6503,7 @@
           </w:p>
           <w:p>
             <w:pPr>
-              <w:pStyle w:val="HTMLPreformatted"/>
+              <w:pStyle w:val="HTML"/>
               <w:shd w:val="clear" w:color="auto" w:fill="FFFFFF"/>
               <w:rPr>
                 <w:color w:val="000000"/>
@@ -6535,11 +6517,11 @@
         </w:tc>
         <w:tc>
           <w:tcPr>
-            <w:tcW w:w="5311" w:type="dxa"/>
+            <w:tcW w:w="4336" w:type="dxa"/>
           </w:tcPr>
           <w:p>
             <w:pPr>
-              <w:pStyle w:val="HTMLPreformatted"/>
+              <w:pStyle w:val="HTML"/>
               <w:shd w:val="clear" w:color="auto" w:fill="FFFFFF"/>
               <w:rPr>
                 <w:color w:val="000000"/>
@@ -6790,6 +6772,17 @@
               </w:rPr>
               <w:t xml:space="preserve">, </w:t>
             </w:r>
+          </w:p>
+          <w:p>
+            <w:pPr>
+              <w:pStyle w:val="HTML"/>
+              <w:shd w:val="clear" w:color="auto" w:fill="FFFFFF"/>
+              <w:rPr>
+                <w:color w:val="000000"/>
+                <w:sz w:val="18"/>
+                <w:szCs w:val="18"/>
+              </w:rPr>
+            </w:pPr>
             <w:r>
               <w:rPr>
                 <w:color w:val="458383"/>
@@ -6797,8 +6790,19 @@
                 <w:szCs w:val="18"/>
                 <w:u w:val="single"/>
               </w:rPr>
+              <w:t xml:space="preserve">  </w:t>
+            </w:r>
+            <w:proofErr w:type="spellStart"/>
+            <w:r>
+              <w:rPr>
+                <w:color w:val="458383"/>
+                <w:sz w:val="18"/>
+                <w:szCs w:val="18"/>
+                <w:u w:val="single"/>
+              </w:rPr>
               <w:t>jsonParser</w:t>
             </w:r>
+            <w:proofErr w:type="spellEnd"/>
             <w:r>
               <w:rPr>
                 <w:color w:val="000000"/>
@@ -6807,6 +6811,17 @@
               </w:rPr>
               <w:t xml:space="preserve">, </w:t>
             </w:r>
+          </w:p>
+          <w:p>
+            <w:pPr>
+              <w:pStyle w:val="HTML"/>
+              <w:shd w:val="clear" w:color="auto" w:fill="FFFFFF"/>
+              <w:rPr>
+                <w:color w:val="000000"/>
+                <w:sz w:val="18"/>
+                <w:szCs w:val="18"/>
+              </w:rPr>
+            </w:pPr>
             <w:r>
               <w:rPr>
                 <w:b/>
@@ -6814,16 +6829,57 @@
                 <w:color w:val="000080"/>
                 <w:sz w:val="18"/>
                 <w:szCs w:val="18"/>
-              </w:rPr>
-              <w:t xml:space="preserve">function </w:t>
-            </w:r>
-            <w:r>
-              <w:rPr>
-                <w:color w:val="000000"/>
-                <w:sz w:val="18"/>
-                <w:szCs w:val="18"/>
-              </w:rPr>
-              <w:t>(req,res) {</w:t>
+                <w:lang w:val="en-US"/>
+              </w:rPr>
+              <w:t xml:space="preserve">  </w:t>
+            </w:r>
+            <w:proofErr w:type="spellStart"/>
+            <w:r>
+              <w:rPr>
+                <w:b/>
+                <w:bCs/>
+                <w:color w:val="000080"/>
+                <w:sz w:val="18"/>
+                <w:szCs w:val="18"/>
+              </w:rPr>
+              <w:t>function</w:t>
+            </w:r>
+            <w:proofErr w:type="spellEnd"/>
+            <w:r>
+              <w:rPr>
+                <w:b/>
+                <w:bCs/>
+                <w:color w:val="000080"/>
+                <w:sz w:val="18"/>
+                <w:szCs w:val="18"/>
+              </w:rPr>
+              <w:t xml:space="preserve"> </w:t>
+            </w:r>
+            <w:r>
+              <w:rPr>
+                <w:color w:val="000000"/>
+                <w:sz w:val="18"/>
+                <w:szCs w:val="18"/>
+              </w:rPr>
+              <w:t>(</w:t>
+            </w:r>
+            <w:proofErr w:type="spellStart"/>
+            <w:r>
+              <w:rPr>
+                <w:color w:val="000000"/>
+                <w:sz w:val="18"/>
+                <w:szCs w:val="18"/>
+              </w:rPr>
+              <w:t>req,res</w:t>
+            </w:r>
+            <w:proofErr w:type="spellEnd"/>
+            <w:r>
+              <w:rPr>
+                <w:color w:val="000000"/>
+                <w:sz w:val="18"/>
+                <w:szCs w:val="18"/>
+              </w:rPr>
+              <w:t>) {</w:t>
             </w:r>
             <w:r>
               <w:rPr>
@@ -6876,7 +6932,29 @@
                 <w:sz w:val="18"/>
                 <w:szCs w:val="18"/>
               </w:rPr>
-              <w:t>"Objj"</w:t>
+              <w:t>"</w:t>
+            </w:r>
+            <w:proofErr w:type="spellStart"/>
+            <w:r>
+              <w:rPr>
+                <w:b/>
+                <w:bCs/>
+                <w:color w:val="008000"/>
+                <w:sz w:val="18"/>
+                <w:szCs w:val="18"/>
+              </w:rPr>
+              <w:t>Objj</w:t>
+            </w:r>
+            <w:proofErr w:type="spellEnd"/>
+            <w:r>
+              <w:rPr>
+                <w:b/>
+                <w:bCs/>
+                <w:color w:val="008000"/>
+                <w:sz w:val="18"/>
+                <w:szCs w:val="18"/>
+              </w:rPr>
+              <w:t>"</w:t>
             </w:r>
             <w:r>
               <w:rPr>
@@ -7337,7 +7415,7 @@
           </w:p>
           <w:p>
             <w:pPr>
-              <w:pStyle w:val="HTMLPreformatted"/>
+              <w:pStyle w:val="HTML"/>
               <w:shd w:val="clear" w:color="auto" w:fill="FFFFFF"/>
               <w:rPr>
                 <w:b/>
@@ -7369,7 +7447,7 @@
     </w:p>
     <w:tbl>
       <w:tblPr>
-        <w:tblStyle w:val="TableGrid"/>
+        <w:tblStyle w:val="a3"/>
         <w:tblW w:w="0" w:type="auto"/>
         <w:tblLook w:val="04A0" w:firstRow="1" w:lastRow="0" w:firstColumn="1" w:lastColumn="0" w:noHBand="0" w:noVBand="1"/>
       </w:tblPr>
@@ -7395,7 +7473,7 @@
             </w:r>
             <w:r>
               <w:rPr>
-                <w:lang w:val="en-NZ"/>
+                <w:lang w:val="ru-RU"/>
               </w:rPr>
               <w:t xml:space="preserve"> </w:t>
             </w:r>
@@ -7405,7 +7483,7 @@
           </w:p>
           <w:p>
             <w:pPr>
-              <w:pStyle w:val="HTMLPreformatted"/>
+              <w:pStyle w:val="HTML"/>
               <w:pBdr>
                 <w:top w:val="single" w:sz="6" w:space="0" w:color="CCCCCC"/>
                 <w:left w:val="single" w:sz="6" w:space="8" w:color="CCCCCC"/>
@@ -7757,7 +7835,7 @@
           </w:p>
           <w:p>
             <w:pPr>
-              <w:pStyle w:val="HTMLPreformatted"/>
+              <w:pStyle w:val="HTML"/>
               <w:shd w:val="clear" w:color="auto" w:fill="FFFFFF"/>
               <w:rPr>
                 <w:color w:val="000000"/>
@@ -7839,7 +7917,7 @@
           </w:p>
           <w:p>
             <w:pPr>
-              <w:pStyle w:val="HTMLPreformatted"/>
+              <w:pStyle w:val="HTML"/>
               <w:shd w:val="clear" w:color="auto" w:fill="FFFFFF"/>
               <w:rPr>
                 <w:color w:val="000000"/>
@@ -7876,7 +7954,7 @@
           </w:p>
           <w:p>
             <w:pPr>
-              <w:pStyle w:val="HTMLPreformatted"/>
+              <w:pStyle w:val="HTML"/>
               <w:shd w:val="clear" w:color="auto" w:fill="FFFFFF"/>
               <w:rPr>
                 <w:color w:val="000000"/>
@@ -7998,7 +8076,6 @@
                 <w:spacing w:val="-1"/>
                 <w:sz w:val="24"/>
                 <w:szCs w:val="24"/>
-                <w:lang/>
               </w:rPr>
             </w:pPr>
             <w:r>
@@ -8008,7 +8085,6 @@
                 <w:spacing w:val="-1"/>
                 <w:sz w:val="24"/>
                 <w:szCs w:val="24"/>
-                <w:lang/>
               </w:rPr>
               <w:t>The </w:t>
             </w:r>
@@ -8020,7 +8096,6 @@
                 <w:sz w:val="20"/>
                 <w:szCs w:val="20"/>
                 <w:bdr w:val="none" w:sz="0" w:space="0" w:color="auto" w:frame="1"/>
-                <w:lang/>
               </w:rPr>
               <w:t>POST</w:t>
             </w:r>
@@ -8031,7 +8106,6 @@
                 <w:spacing w:val="-1"/>
                 <w:sz w:val="24"/>
                 <w:szCs w:val="24"/>
-                <w:lang/>
               </w:rPr>
               <w:t> method should always be used if the data is going to result in a change to the server's database, because this can be made more resistant to cross-site forgery request attacks.</w:t>
             </w:r>
@@ -8050,7 +8124,7 @@
           </w:tcPr>
           <w:p>
             <w:pPr>
-              <w:pStyle w:val="HTMLPreformatted"/>
+              <w:pStyle w:val="HTML"/>
               <w:shd w:val="clear" w:color="auto" w:fill="FFFFFF"/>
               <w:rPr>
                 <w:color w:val="000000"/>
@@ -8523,7 +8597,7 @@
           </w:p>
           <w:p>
             <w:pPr>
-              <w:pStyle w:val="HTMLPreformatted"/>
+              <w:pStyle w:val="HTML"/>
               <w:shd w:val="clear" w:color="auto" w:fill="FFFFFF"/>
               <w:rPr>
                 <w:color w:val="000000"/>
@@ -8696,7 +8770,7 @@
           </w:p>
           <w:p>
             <w:pPr>
-              <w:pStyle w:val="HTMLPreformatted"/>
+              <w:pStyle w:val="HTML"/>
               <w:shd w:val="clear" w:color="auto" w:fill="FFFFFF"/>
               <w:rPr>
                 <w:color w:val="000000"/>
@@ -9026,7 +9100,7 @@
           </w:tcPr>
           <w:p>
             <w:pPr>
-              <w:pStyle w:val="HTMLPreformatted"/>
+              <w:pStyle w:val="HTML"/>
               <w:shd w:val="clear" w:color="auto" w:fill="FFFFFF"/>
               <w:rPr>
                 <w:color w:val="000000"/>
@@ -9430,197 +9504,271 @@
                 <w:szCs w:val="18"/>
               </w:rPr>
               <w:t xml:space="preserve">, </w:t>
-            </w:r>
-            <w:r>
-              <w:rPr>
-                <w:color w:val="458383"/>
-                <w:sz w:val="18"/>
-                <w:szCs w:val="18"/>
-              </w:rPr>
-              <w:t>urlencodedParser</w:t>
-            </w:r>
-            <w:r>
-              <w:rPr>
-                <w:color w:val="000000"/>
-                <w:sz w:val="18"/>
-                <w:szCs w:val="18"/>
-              </w:rPr>
-              <w:t xml:space="preserve">, </w:t>
-            </w:r>
-            <w:r>
-              <w:rPr>
-                <w:b/>
-                <w:bCs/>
-                <w:color w:val="000080"/>
-                <w:sz w:val="18"/>
-                <w:szCs w:val="18"/>
-              </w:rPr>
-              <w:t xml:space="preserve">function </w:t>
-            </w:r>
-            <w:r>
-              <w:rPr>
-                <w:color w:val="000000"/>
-                <w:sz w:val="18"/>
-                <w:szCs w:val="18"/>
-              </w:rPr>
-              <w:t>(req,res) {</w:t>
-            </w:r>
-            <w:r>
-              <w:rPr>
-                <w:color w:val="000000"/>
-                <w:sz w:val="18"/>
-                <w:szCs w:val="18"/>
-              </w:rPr>
-              <w:br/>
-              <w:t xml:space="preserve">    </w:t>
-            </w:r>
-            <w:r>
-              <w:rPr>
-                <w:b/>
-                <w:bCs/>
-                <w:color w:val="660E7A"/>
-                <w:sz w:val="18"/>
-                <w:szCs w:val="18"/>
-              </w:rPr>
-              <w:t>console</w:t>
-            </w:r>
-            <w:r>
-              <w:rPr>
-                <w:color w:val="000000"/>
-                <w:sz w:val="18"/>
-                <w:szCs w:val="18"/>
-              </w:rPr>
-              <w:t>.</w:t>
-            </w:r>
-            <w:r>
-              <w:rPr>
-                <w:color w:val="7A7A43"/>
-                <w:sz w:val="18"/>
-                <w:szCs w:val="18"/>
-              </w:rPr>
-              <w:t>log</w:t>
-            </w:r>
-            <w:r>
-              <w:rPr>
-                <w:color w:val="000000"/>
-                <w:sz w:val="18"/>
-                <w:szCs w:val="18"/>
-              </w:rPr>
-              <w:t>(req.</w:t>
-            </w:r>
-            <w:r>
-              <w:rPr>
-                <w:b/>
-                <w:bCs/>
-                <w:color w:val="660E7A"/>
-                <w:sz w:val="18"/>
-                <w:szCs w:val="18"/>
-              </w:rPr>
-              <w:t>url</w:t>
-            </w:r>
-            <w:r>
-              <w:rPr>
-                <w:color w:val="000000"/>
-                <w:sz w:val="18"/>
-                <w:szCs w:val="18"/>
-              </w:rPr>
-              <w:t>);</w:t>
-            </w:r>
-            <w:r>
-              <w:rPr>
-                <w:color w:val="000000"/>
-                <w:sz w:val="18"/>
-                <w:szCs w:val="18"/>
-              </w:rPr>
-              <w:br/>
-              <w:t xml:space="preserve">    </w:t>
-            </w:r>
-            <w:r>
-              <w:rPr>
-                <w:b/>
-                <w:bCs/>
-                <w:color w:val="660E7A"/>
-                <w:sz w:val="18"/>
-                <w:szCs w:val="18"/>
-              </w:rPr>
-              <w:t>console</w:t>
-            </w:r>
-            <w:r>
-              <w:rPr>
-                <w:color w:val="000000"/>
-                <w:sz w:val="18"/>
-                <w:szCs w:val="18"/>
-              </w:rPr>
-              <w:t>.</w:t>
-            </w:r>
-            <w:r>
-              <w:rPr>
-                <w:color w:val="7A7A43"/>
-                <w:sz w:val="18"/>
-                <w:szCs w:val="18"/>
-              </w:rPr>
-              <w:t>log</w:t>
-            </w:r>
-            <w:r>
-              <w:rPr>
-                <w:color w:val="000000"/>
-                <w:sz w:val="18"/>
-                <w:szCs w:val="18"/>
-              </w:rPr>
-              <w:t>(</w:t>
-            </w:r>
-            <w:r>
-              <w:rPr>
-                <w:color w:val="000000"/>
-                <w:sz w:val="18"/>
-                <w:szCs w:val="18"/>
-                <w:u w:val="single"/>
-              </w:rPr>
-              <w:t>req.</w:t>
-            </w:r>
-            <w:r>
-              <w:rPr>
-                <w:b/>
-                <w:bCs/>
-                <w:color w:val="660E7A"/>
-                <w:sz w:val="18"/>
-                <w:szCs w:val="18"/>
-                <w:u w:val="single"/>
-              </w:rPr>
-              <w:t>body</w:t>
-            </w:r>
-            <w:r>
-              <w:rPr>
-                <w:color w:val="000000"/>
-                <w:sz w:val="18"/>
-                <w:szCs w:val="18"/>
-                <w:u w:val="single"/>
-              </w:rPr>
-              <w:t>.</w:t>
-            </w:r>
-            <w:r>
-              <w:rPr>
-                <w:b/>
-                <w:bCs/>
-                <w:color w:val="660E7A"/>
-                <w:sz w:val="18"/>
-                <w:szCs w:val="18"/>
-                <w:u w:val="single"/>
-              </w:rPr>
-              <w:t>uName</w:t>
-            </w:r>
-            <w:r>
-              <w:rPr>
-                <w:color w:val="000000"/>
-                <w:sz w:val="18"/>
-                <w:szCs w:val="18"/>
-              </w:rPr>
-              <w:t>);</w:t>
             </w:r>
           </w:p>
           <w:p>
             <w:pPr>
-              <w:pStyle w:val="HTMLPreformatted"/>
+              <w:pStyle w:val="HTML"/>
+              <w:shd w:val="clear" w:color="auto" w:fill="FFFFFF"/>
+              <w:rPr>
+                <w:color w:val="000000"/>
+                <w:sz w:val="18"/>
+                <w:szCs w:val="18"/>
+              </w:rPr>
+            </w:pPr>
+            <w:r>
+              <w:rPr>
+                <w:color w:val="458383"/>
+                <w:sz w:val="18"/>
+                <w:szCs w:val="18"/>
+                <w:lang w:val="en-US"/>
+              </w:rPr>
+              <w:t xml:space="preserve">  </w:t>
+            </w:r>
+            <w:proofErr w:type="spellStart"/>
+            <w:r>
+              <w:rPr>
+                <w:color w:val="458383"/>
+                <w:sz w:val="18"/>
+                <w:szCs w:val="18"/>
+              </w:rPr>
+              <w:t>urlencodedParser</w:t>
+            </w:r>
+            <w:proofErr w:type="spellEnd"/>
+            <w:r>
+              <w:rPr>
+                <w:color w:val="000000"/>
+                <w:sz w:val="18"/>
+                <w:szCs w:val="18"/>
+              </w:rPr>
+              <w:t xml:space="preserve">, </w:t>
+            </w:r>
+          </w:p>
+          <w:p>
+            <w:pPr>
+              <w:pStyle w:val="HTML"/>
+              <w:shd w:val="clear" w:color="auto" w:fill="FFFFFF"/>
+              <w:rPr>
+                <w:color w:val="000000"/>
+                <w:sz w:val="18"/>
+                <w:szCs w:val="18"/>
+              </w:rPr>
+            </w:pPr>
+            <w:r>
+              <w:rPr>
+                <w:b/>
+                <w:bCs/>
+                <w:color w:val="000080"/>
+                <w:sz w:val="18"/>
+                <w:szCs w:val="18"/>
+                <w:lang w:val="en-US"/>
+              </w:rPr>
+              <w:t xml:space="preserve">  </w:t>
+            </w:r>
+            <w:proofErr w:type="spellStart"/>
+            <w:r>
+              <w:rPr>
+                <w:b/>
+                <w:bCs/>
+                <w:color w:val="000080"/>
+                <w:sz w:val="18"/>
+                <w:szCs w:val="18"/>
+              </w:rPr>
+              <w:t>function</w:t>
+            </w:r>
+            <w:proofErr w:type="spellEnd"/>
+            <w:r>
+              <w:rPr>
+                <w:b/>
+                <w:bCs/>
+                <w:color w:val="000080"/>
+                <w:sz w:val="18"/>
+                <w:szCs w:val="18"/>
+              </w:rPr>
+              <w:t xml:space="preserve"> </w:t>
+            </w:r>
+            <w:r>
+              <w:rPr>
+                <w:color w:val="000000"/>
+                <w:sz w:val="18"/>
+                <w:szCs w:val="18"/>
+              </w:rPr>
+              <w:t>(</w:t>
+            </w:r>
+            <w:proofErr w:type="spellStart"/>
+            <w:r>
+              <w:rPr>
+                <w:color w:val="000000"/>
+                <w:sz w:val="18"/>
+                <w:szCs w:val="18"/>
+              </w:rPr>
+              <w:t>req,res</w:t>
+            </w:r>
+            <w:proofErr w:type="spellEnd"/>
+            <w:r>
+              <w:rPr>
+                <w:color w:val="000000"/>
+                <w:sz w:val="18"/>
+                <w:szCs w:val="18"/>
+              </w:rPr>
+              <w:t>) {</w:t>
+            </w:r>
+            <w:r>
+              <w:rPr>
+                <w:color w:val="000000"/>
+                <w:sz w:val="18"/>
+                <w:szCs w:val="18"/>
+              </w:rPr>
+              <w:br/>
+              <w:t xml:space="preserve">    </w:t>
+            </w:r>
+            <w:r>
+              <w:rPr>
+                <w:b/>
+                <w:bCs/>
+                <w:color w:val="660E7A"/>
+                <w:sz w:val="18"/>
+                <w:szCs w:val="18"/>
+              </w:rPr>
+              <w:t>console</w:t>
+            </w:r>
+            <w:r>
+              <w:rPr>
+                <w:color w:val="000000"/>
+                <w:sz w:val="18"/>
+                <w:szCs w:val="18"/>
+              </w:rPr>
+              <w:t>.</w:t>
+            </w:r>
+            <w:r>
+              <w:rPr>
+                <w:color w:val="7A7A43"/>
+                <w:sz w:val="18"/>
+                <w:szCs w:val="18"/>
+              </w:rPr>
+              <w:t>log</w:t>
+            </w:r>
+            <w:r>
+              <w:rPr>
+                <w:color w:val="000000"/>
+                <w:sz w:val="18"/>
+                <w:szCs w:val="18"/>
+              </w:rPr>
+              <w:t>(req.</w:t>
+            </w:r>
+            <w:r>
+              <w:rPr>
+                <w:b/>
+                <w:bCs/>
+                <w:color w:val="660E7A"/>
+                <w:sz w:val="18"/>
+                <w:szCs w:val="18"/>
+              </w:rPr>
+              <w:t>url</w:t>
+            </w:r>
+            <w:r>
+              <w:rPr>
+                <w:color w:val="000000"/>
+                <w:sz w:val="18"/>
+                <w:szCs w:val="18"/>
+              </w:rPr>
+              <w:t>);</w:t>
+            </w:r>
+            <w:r>
+              <w:rPr>
+                <w:color w:val="000000"/>
+                <w:sz w:val="18"/>
+                <w:szCs w:val="18"/>
+              </w:rPr>
+              <w:br/>
+              <w:t xml:space="preserve">    </w:t>
+            </w:r>
+            <w:r>
+              <w:rPr>
+                <w:b/>
+                <w:bCs/>
+                <w:color w:val="660E7A"/>
+                <w:sz w:val="18"/>
+                <w:szCs w:val="18"/>
+              </w:rPr>
+              <w:t>console</w:t>
+            </w:r>
+            <w:r>
+              <w:rPr>
+                <w:color w:val="000000"/>
+                <w:sz w:val="18"/>
+                <w:szCs w:val="18"/>
+              </w:rPr>
+              <w:t>.</w:t>
+            </w:r>
+            <w:r>
+              <w:rPr>
+                <w:color w:val="7A7A43"/>
+                <w:sz w:val="18"/>
+                <w:szCs w:val="18"/>
+              </w:rPr>
+              <w:t>log</w:t>
+            </w:r>
+            <w:r>
+              <w:rPr>
+                <w:color w:val="000000"/>
+                <w:sz w:val="18"/>
+                <w:szCs w:val="18"/>
+              </w:rPr>
+              <w:t>(</w:t>
+            </w:r>
+            <w:r>
+              <w:rPr>
+                <w:color w:val="000000"/>
+                <w:sz w:val="18"/>
+                <w:szCs w:val="18"/>
+                <w:u w:val="single"/>
+              </w:rPr>
+              <w:t>req.</w:t>
+            </w:r>
+            <w:r>
+              <w:rPr>
+                <w:b/>
+                <w:bCs/>
+                <w:color w:val="660E7A"/>
+                <w:sz w:val="18"/>
+                <w:szCs w:val="18"/>
+                <w:u w:val="single"/>
+              </w:rPr>
+              <w:t>body</w:t>
+            </w:r>
+            <w:r>
+              <w:rPr>
+                <w:color w:val="000000"/>
+                <w:sz w:val="18"/>
+                <w:szCs w:val="18"/>
+                <w:u w:val="single"/>
+              </w:rPr>
+              <w:t>.</w:t>
+            </w:r>
+            <w:r>
+              <w:rPr>
+                <w:b/>
+                <w:bCs/>
+                <w:color w:val="660E7A"/>
+                <w:sz w:val="18"/>
+                <w:szCs w:val="18"/>
+                <w:u w:val="single"/>
+              </w:rPr>
+              <w:t>uName</w:t>
+            </w:r>
+            <w:r>
+              <w:rPr>
+                <w:color w:val="000000"/>
+                <w:sz w:val="18"/>
+                <w:szCs w:val="18"/>
+              </w:rPr>
+              <w:t>);</w:t>
+            </w:r>
+          </w:p>
+          <w:p>
+            <w:pPr>
+              <w:pStyle w:val="HTML"/>
               <w:shd w:val="clear" w:color="auto" w:fill="FFFFFF"/>
               <w:rPr>
                 <w:color w:val="000000"/>
@@ -9919,16 +10067,90 @@
       <w:r>
         <w:t xml:space="preserve"> (</w:t>
       </w:r>
-      <w:r>
-        <w:t>https://github.com/felixge/node-formidable</w:t>
-      </w:r>
+      <w:hyperlink r:id="rId7" w:history="1">
+        <w:r>
+          <w:rPr>
+            <w:rStyle w:val="a4"/>
+          </w:rPr>
+          <w:t>https://github.com/felixge/node-formidable</w:t>
+        </w:r>
+      </w:hyperlink>
       <w:r>
         <w:t>)</w:t>
       </w:r>
     </w:p>
+    <w:p>
+      <w:pPr>
+        <w:shd w:val="clear" w:color="auto" w:fill="F6F8FA"/>
+        <w:tabs>
+          <w:tab w:val="left" w:pos="916"/>
+          <w:tab w:val="left" w:pos="1832"/>
+          <w:tab w:val="left" w:pos="2748"/>
+          <w:tab w:val="left" w:pos="3664"/>
+          <w:tab w:val="left" w:pos="4580"/>
+          <w:tab w:val="left" w:pos="5496"/>
+          <w:tab w:val="left" w:pos="6412"/>
+          <w:tab w:val="left" w:pos="7328"/>
+          <w:tab w:val="left" w:pos="8244"/>
+          <w:tab w:val="left" w:pos="9160"/>
+          <w:tab w:val="left" w:pos="10076"/>
+          <w:tab w:val="left" w:pos="10992"/>
+          <w:tab w:val="left" w:pos="11908"/>
+          <w:tab w:val="left" w:pos="12824"/>
+          <w:tab w:val="left" w:pos="13740"/>
+          <w:tab w:val="left" w:pos="14656"/>
+        </w:tabs>
+        <w:spacing w:after="0" w:line="240" w:lineRule="auto"/>
+        <w:rPr>
+          <w:rFonts w:ascii="Consolas" w:eastAsia="Times New Roman" w:hAnsi="Consolas" w:cs="Courier New"/>
+          <w:color w:val="24292E"/>
+          <w:sz w:val="20"/>
+          <w:szCs w:val="20"/>
+          <w:lang w:val="ru-UA" w:eastAsia="ru-UA"/>
+        </w:rPr>
+      </w:pPr>
+      <w:proofErr w:type="spellStart"/>
+      <w:r>
+        <w:rPr>
+          <w:rFonts w:ascii="Consolas" w:eastAsia="Times New Roman" w:hAnsi="Consolas" w:cs="Courier New"/>
+          <w:color w:val="24292E"/>
+          <w:sz w:val="20"/>
+          <w:szCs w:val="20"/>
+          <w:lang w:val="ru-UA" w:eastAsia="ru-UA"/>
+        </w:rPr>
+        <w:t>npm</w:t>
+      </w:r>
+      <w:proofErr w:type="spellEnd"/>
+      <w:r>
+        <w:rPr>
+          <w:rFonts w:ascii="Consolas" w:eastAsia="Times New Roman" w:hAnsi="Consolas" w:cs="Courier New"/>
+          <w:color w:val="24292E"/>
+          <w:sz w:val="20"/>
+          <w:szCs w:val="20"/>
+          <w:lang w:val="ru-UA" w:eastAsia="ru-UA"/>
+        </w:rPr>
+        <w:t xml:space="preserve"> i -S </w:t>
+      </w:r>
+      <w:proofErr w:type="spellStart"/>
+      <w:r>
+        <w:rPr>
+          <w:rFonts w:ascii="Consolas" w:eastAsia="Times New Roman" w:hAnsi="Consolas" w:cs="Courier New"/>
+          <w:color w:val="24292E"/>
+          <w:sz w:val="20"/>
+          <w:szCs w:val="20"/>
+          <w:lang w:val="ru-UA" w:eastAsia="ru-UA"/>
+        </w:rPr>
+        <w:t>formidable</w:t>
+      </w:r>
+      <w:proofErr w:type="spellEnd"/>
+    </w:p>
+    <w:p>
+      <w:bookmarkStart w:id="0" w:name="_GoBack"/>
+      <w:bookmarkEnd w:id="0"/>
+    </w:p>
     <w:tbl>
       <w:tblPr>
-        <w:tblStyle w:val="TableGrid"/>
+        <w:tblStyle w:val="a3"/>
         <w:tblW w:w="15730" w:type="dxa"/>
         <w:tblLook w:val="04A0" w:firstRow="1" w:lastRow="0" w:firstColumn="1" w:lastColumn="0" w:noHBand="0" w:noVBand="1"/>
       </w:tblPr>
@@ -10606,6 +10828,7 @@
                 <w:szCs w:val="18"/>
                 <w:shd w:val="clear" w:color="auto" w:fill="EFEFEF"/>
               </w:rPr>
+              <w:lastRenderedPageBreak/>
               <w:t xml:space="preserve">        </w:t>
             </w:r>
             <w:r>
@@ -10826,7 +11049,6 @@
                 <w:szCs w:val="18"/>
                 <w:shd w:val="clear" w:color="auto" w:fill="EFEFEF"/>
               </w:rPr>
-              <w:lastRenderedPageBreak/>
               <w:tab/>
             </w:r>
             <w:r>
@@ -11893,6 +12115,7 @@
                 <w:sz w:val="18"/>
                 <w:szCs w:val="18"/>
               </w:rPr>
+              <w:lastRenderedPageBreak/>
               <w:t>form</w:t>
             </w:r>
             <w:r>
@@ -11978,7 +12201,6 @@
                 <w:sz w:val="18"/>
                 <w:szCs w:val="18"/>
               </w:rPr>
-              <w:lastRenderedPageBreak/>
               <w:t xml:space="preserve">     </w:t>
             </w:r>
             <w:r>
@@ -11996,10 +12218,10 @@
                 <w:color w:val="000000"/>
                 <w:sz w:val="18"/>
                 <w:szCs w:val="18"/>
-                <w:lang w:val="en-US"/>
               </w:rPr>
               <w:t>//</w:t>
             </w:r>
+            <w:proofErr w:type="spellStart"/>
             <w:r>
               <w:rPr>
                 <w:rFonts w:ascii="Courier New" w:eastAsia="Times New Roman" w:hAnsi="Courier New" w:cs="Courier New"/>
@@ -12009,6 +12231,7 @@
               </w:rPr>
               <w:t>fields</w:t>
             </w:r>
+            <w:proofErr w:type="spellEnd"/>
             <w:r>
               <w:rPr>
                 <w:rFonts w:ascii="Courier New" w:eastAsia="Times New Roman" w:hAnsi="Courier New" w:cs="Courier New"/>
@@ -12034,10 +12257,10 @@
                 <w:color w:val="000000"/>
                 <w:sz w:val="18"/>
                 <w:szCs w:val="18"/>
-                <w:lang w:val="en-US"/>
               </w:rPr>
               <w:t>//</w:t>
             </w:r>
+            <w:proofErr w:type="spellStart"/>
             <w:r>
               <w:rPr>
                 <w:rFonts w:ascii="Courier New" w:eastAsia="Times New Roman" w:hAnsi="Courier New" w:cs="Courier New"/>
@@ -12047,6 +12270,7 @@
               </w:rPr>
               <w:t>files</w:t>
             </w:r>
+            <w:proofErr w:type="spellEnd"/>
             <w:r>
               <w:rPr>
                 <w:rFonts w:ascii="Courier New" w:eastAsia="Times New Roman" w:hAnsi="Courier New" w:cs="Courier New"/>
@@ -12093,9 +12317,18 @@
                 <w:color w:val="000000"/>
                 <w:sz w:val="18"/>
                 <w:szCs w:val="18"/>
+              </w:rPr>
+              <w:t xml:space="preserve">   </w:t>
+            </w:r>
+            <w:r>
+              <w:rPr>
+                <w:rFonts w:ascii="Courier New" w:eastAsia="Times New Roman" w:hAnsi="Courier New" w:cs="Courier New"/>
+                <w:color w:val="000000"/>
+                <w:sz w:val="18"/>
+                <w:szCs w:val="18"/>
                 <w:lang w:val="en-US"/>
               </w:rPr>
-              <w:t xml:space="preserve">   . . . . . . </w:t>
+              <w:t xml:space="preserve">. . . . . . </w:t>
             </w:r>
           </w:p>
           <w:p>
@@ -12140,7 +12373,7 @@
                           <pic:cNvPicPr/>
                         </pic:nvPicPr>
                         <pic:blipFill>
-                          <a:blip r:embed="rId7"/>
+                          <a:blip r:embed="rId8"/>
                           <a:stretch>
                             <a:fillRect/>
                           </a:stretch>
@@ -12788,6 +13021,15 @@
                 <w:szCs w:val="18"/>
               </w:rPr>
               <w:br/>
+            </w:r>
+            <w:r>
+              <w:rPr>
+                <w:rFonts w:ascii="Courier New" w:eastAsia="Times New Roman" w:hAnsi="Courier New" w:cs="Courier New"/>
+                <w:color w:val="000000"/>
+                <w:sz w:val="18"/>
+                <w:szCs w:val="18"/>
+              </w:rPr>
+              <w:lastRenderedPageBreak/>
               <w:t xml:space="preserve">        res.</w:t>
             </w:r>
             <w:r>
@@ -12964,7 +13206,6 @@
                 <w:sz w:val="18"/>
                 <w:szCs w:val="18"/>
               </w:rPr>
-              <w:lastRenderedPageBreak/>
               <w:br/>
             </w:r>
             <w:r>
@@ -13065,7 +13306,7 @@
                           <pic:cNvPicPr/>
                         </pic:nvPicPr>
                         <pic:blipFill>
-                          <a:blip r:embed="rId8"/>
+                          <a:blip r:embed="rId9"/>
                           <a:stretch>
                             <a:fillRect/>
                           </a:stretch>
@@ -13092,7 +13333,7 @@
     <w:p/>
     <w:tbl>
       <w:tblPr>
-        <w:tblStyle w:val="TableGrid"/>
+        <w:tblStyle w:val="a3"/>
         <w:tblW w:w="0" w:type="auto"/>
         <w:tblLook w:val="04A0" w:firstRow="1" w:lastRow="0" w:firstColumn="1" w:lastColumn="0" w:noHBand="0" w:noVBand="1"/>
       </w:tblPr>
@@ -13110,7 +13351,7 @@
           <w:p>
             <w:pPr>
               <w:rPr>
-                <w:lang w:val="en-NZ"/>
+                <w:lang w:val="ru-RU"/>
               </w:rPr>
             </w:pPr>
             <w:r>
@@ -13414,7 +13655,6 @@
                 <w:color w:val="000000"/>
                 <w:sz w:val="18"/>
                 <w:szCs w:val="18"/>
-                <w:lang w:val="en-US"/>
               </w:rPr>
             </w:pPr>
             <w:r>
@@ -13468,7 +13708,6 @@
                 <w:color w:val="000000"/>
                 <w:sz w:val="18"/>
                 <w:szCs w:val="18"/>
-                <w:lang w:val="en-US"/>
               </w:rPr>
               <w:t>;</w:t>
             </w:r>
@@ -14464,7 +14703,27 @@
                 <w:sz w:val="18"/>
                 <w:szCs w:val="18"/>
               </w:rPr>
-              <w:t>, file){</w:t>
+              <w:t xml:space="preserve">, </w:t>
+            </w:r>
+            <w:proofErr w:type="spellStart"/>
+            <w:r>
+              <w:rPr>
+                <w:rFonts w:ascii="Courier New" w:eastAsia="Times New Roman" w:hAnsi="Courier New" w:cs="Courier New"/>
+                <w:color w:val="000000"/>
+                <w:sz w:val="18"/>
+                <w:szCs w:val="18"/>
+              </w:rPr>
+              <w:t>file</w:t>
+            </w:r>
+            <w:proofErr w:type="spellEnd"/>
+            <w:r>
+              <w:rPr>
+                <w:rFonts w:ascii="Courier New" w:eastAsia="Times New Roman" w:hAnsi="Courier New" w:cs="Courier New"/>
+                <w:color w:val="000000"/>
+                <w:sz w:val="18"/>
+                <w:szCs w:val="18"/>
+              </w:rPr>
+              <w:t>){</w:t>
             </w:r>
             <w:r>
               <w:rPr>
@@ -14512,7 +14771,27 @@
                 <w:sz w:val="18"/>
                 <w:szCs w:val="18"/>
               </w:rPr>
-              <w:t>(file);</w:t>
+              <w:t>(</w:t>
+            </w:r>
+            <w:proofErr w:type="spellStart"/>
+            <w:r>
+              <w:rPr>
+                <w:rFonts w:ascii="Courier New" w:eastAsia="Times New Roman" w:hAnsi="Courier New" w:cs="Courier New"/>
+                <w:color w:val="000000"/>
+                <w:sz w:val="18"/>
+                <w:szCs w:val="18"/>
+              </w:rPr>
+              <w:t>file</w:t>
+            </w:r>
+            <w:proofErr w:type="spellEnd"/>
+            <w:r>
+              <w:rPr>
+                <w:rFonts w:ascii="Courier New" w:eastAsia="Times New Roman" w:hAnsi="Courier New" w:cs="Courier New"/>
+                <w:color w:val="000000"/>
+                <w:sz w:val="18"/>
+                <w:szCs w:val="18"/>
+              </w:rPr>
+              <w:t>);</w:t>
             </w:r>
             <w:r>
               <w:rPr>
@@ -14529,10 +14808,10 @@
                 <w:color w:val="000000"/>
                 <w:sz w:val="18"/>
                 <w:szCs w:val="18"/>
-                <w:lang w:val="en-NZ"/>
               </w:rPr>
               <w:t xml:space="preserve">       </w:t>
             </w:r>
+            <w:proofErr w:type="spellStart"/>
             <w:r>
               <w:rPr>
                 <w:rFonts w:ascii="Courier New" w:eastAsia="Times New Roman" w:hAnsi="Courier New" w:cs="Courier New"/>
@@ -14551,16 +14830,48 @@
                 <w:sz w:val="18"/>
                 <w:szCs w:val="18"/>
               </w:rPr>
-              <w:t xml:space="preserve">path </w:t>
-            </w:r>
-            <w:r>
-              <w:rPr>
-                <w:rFonts w:ascii="Courier New" w:eastAsia="Times New Roman" w:hAnsi="Courier New" w:cs="Courier New"/>
-                <w:color w:val="000000"/>
-                <w:sz w:val="18"/>
-                <w:szCs w:val="18"/>
-              </w:rPr>
-              <w:t xml:space="preserve">= __dirname + </w:t>
+              <w:t>path</w:t>
+            </w:r>
+            <w:proofErr w:type="spellEnd"/>
+            <w:r>
+              <w:rPr>
+                <w:rFonts w:ascii="Courier New" w:eastAsia="Times New Roman" w:hAnsi="Courier New" w:cs="Courier New"/>
+                <w:b/>
+                <w:bCs/>
+                <w:color w:val="660E7A"/>
+                <w:sz w:val="18"/>
+                <w:szCs w:val="18"/>
+              </w:rPr>
+              <w:t xml:space="preserve"> </w:t>
+            </w:r>
+            <w:r>
+              <w:rPr>
+                <w:rFonts w:ascii="Courier New" w:eastAsia="Times New Roman" w:hAnsi="Courier New" w:cs="Courier New"/>
+                <w:color w:val="000000"/>
+                <w:sz w:val="18"/>
+                <w:szCs w:val="18"/>
+              </w:rPr>
+              <w:t>= __</w:t>
+            </w:r>
+            <w:proofErr w:type="spellStart"/>
+            <w:r>
+              <w:rPr>
+                <w:rFonts w:ascii="Courier New" w:eastAsia="Times New Roman" w:hAnsi="Courier New" w:cs="Courier New"/>
+                <w:color w:val="000000"/>
+                <w:sz w:val="18"/>
+                <w:szCs w:val="18"/>
+              </w:rPr>
+              <w:t>dirname</w:t>
+            </w:r>
+            <w:proofErr w:type="spellEnd"/>
+            <w:r>
+              <w:rPr>
+                <w:rFonts w:ascii="Courier New" w:eastAsia="Times New Roman" w:hAnsi="Courier New" w:cs="Courier New"/>
+                <w:color w:val="000000"/>
+                <w:sz w:val="18"/>
+                <w:szCs w:val="18"/>
+              </w:rPr>
+              <w:t xml:space="preserve"> + </w:t>
             </w:r>
             <w:r>
               <w:rPr>
@@ -15088,7 +15399,7 @@
                           <pic:cNvPicPr/>
                         </pic:nvPicPr>
                         <pic:blipFill>
-                          <a:blip r:embed="rId9"/>
+                          <a:blip r:embed="rId10"/>
                           <a:stretch>
                             <a:fillRect/>
                           </a:stretch>
@@ -15120,7 +15431,7 @@
     </w:p>
     <w:tbl>
       <w:tblPr>
-        <w:tblStyle w:val="TableGrid"/>
+        <w:tblStyle w:val="a3"/>
         <w:tblpPr w:leftFromText="180" w:rightFromText="180" w:vertAnchor="text" w:horzAnchor="margin" w:tblpY="177"/>
         <w:tblW w:w="0" w:type="auto"/>
         <w:tblLook w:val="04A0" w:firstRow="1" w:lastRow="0" w:firstColumn="1" w:lastColumn="0" w:noHBand="0" w:noVBand="1"/>
@@ -15137,18 +15448,10 @@
             <w:gridSpan w:val="3"/>
           </w:tcPr>
           <w:p>
-            <w:pPr>
-              <w:rPr>
-                <w:lang w:val="en-NZ"/>
-              </w:rPr>
-            </w:pPr>
             <w:r>
               <w:t>Аналізуємо</w:t>
             </w:r>
             <w:r>
-              <w:rPr>
-                <w:lang w:val="en-NZ"/>
-              </w:rPr>
               <w:t xml:space="preserve"> </w:t>
             </w:r>
             <w:r>
@@ -17233,7 +17536,7 @@
                           <pic:cNvPicPr/>
                         </pic:nvPicPr>
                         <pic:blipFill>
-                          <a:blip r:embed="rId10"/>
+                          <a:blip r:embed="rId11"/>
                           <a:stretch>
                             <a:fillRect/>
                           </a:stretch>
@@ -17270,10 +17573,10 @@
       </w:r>
     </w:p>
     <w:p>
-      <w:hyperlink r:id="rId11" w:history="1">
+      <w:hyperlink r:id="rId12" w:history="1">
         <w:r>
           <w:rPr>
-            <w:rStyle w:val="Hyperlink"/>
+            <w:rStyle w:val="a4"/>
           </w:rPr>
           <w:t>https://developer.mozilla.org/en-US/docs/Learn/Server-side/Express_Nodejs/forms</w:t>
         </w:r>
@@ -17282,7 +17585,7 @@
     <w:p/>
     <w:p>
       <w:pPr>
-        <w:pStyle w:val="Heading3"/>
+        <w:pStyle w:val="3"/>
         <w:shd w:val="clear" w:color="auto" w:fill="FFFFFF"/>
         <w:spacing w:before="0" w:beforeAutospacing="0" w:after="0" w:afterAutospacing="0"/>
         <w:rPr>
@@ -17306,10 +17609,10 @@
         </w:rPr>
         <w:t>Validation and sanitization</w:t>
       </w:r>
-      <w:hyperlink r:id="rId12" w:anchor="Validation_and_sanitization" w:history="1">
+      <w:hyperlink r:id="rId13" w:anchor="Validation_and_sanitization" w:history="1">
         <w:r>
           <w:rPr>
-            <w:rStyle w:val="Hyperlink"/>
+            <w:rStyle w:val="a4"/>
             <w:rFonts w:ascii="Palatino Linotype" w:hAnsi="Palatino Linotype"/>
             <w:b w:val="0"/>
             <w:bCs w:val="0"/>
@@ -17322,7 +17625,7 @@
     </w:p>
     <w:p>
       <w:pPr>
-        <w:pStyle w:val="NormalWeb"/>
+        <w:pStyle w:val="a6"/>
         <w:shd w:val="clear" w:color="auto" w:fill="FFFFFF"/>
         <w:spacing w:before="0" w:beforeAutospacing="0" w:after="360" w:afterAutospacing="0"/>
         <w:rPr>
@@ -18202,7 +18505,7 @@
     </w:p>
     <w:p>
       <w:pPr>
-        <w:pStyle w:val="NormalWeb"/>
+        <w:pStyle w:val="a6"/>
         <w:shd w:val="clear" w:color="auto" w:fill="FFFFFF"/>
         <w:spacing w:before="0" w:beforeAutospacing="0" w:after="0" w:afterAutospacing="0"/>
         <w:rPr>
@@ -18219,10 +18522,10 @@
         </w:rPr>
         <w:t>For this tutorial, we'll be using the popular </w:t>
       </w:r>
-      <w:hyperlink r:id="rId13" w:history="1">
+      <w:hyperlink r:id="rId14" w:history="1">
         <w:r>
           <w:rPr>
-            <w:rStyle w:val="Hyperlink"/>
+            <w:rStyle w:val="a4"/>
             <w:rFonts w:ascii="Arial" w:hAnsi="Arial" w:cs="Arial"/>
             <w:color w:val="3D7E9A"/>
             <w:spacing w:val="-1"/>
@@ -18242,7 +18545,7 @@
     </w:p>
     <w:p>
       <w:pPr>
-        <w:pStyle w:val="Heading4"/>
+        <w:pStyle w:val="4"/>
         <w:shd w:val="clear" w:color="auto" w:fill="FFFFFF"/>
         <w:spacing w:before="450" w:beforeAutospacing="0" w:after="300" w:afterAutospacing="0"/>
         <w:rPr>
@@ -18262,7 +18565,7 @@
     </w:p>
     <w:p>
       <w:pPr>
-        <w:pStyle w:val="NormalWeb"/>
+        <w:pStyle w:val="a6"/>
         <w:shd w:val="clear" w:color="auto" w:fill="FFFFFF"/>
         <w:spacing w:before="0" w:beforeAutospacing="0" w:after="360" w:afterAutospacing="0"/>
         <w:rPr>
@@ -18282,7 +18585,7 @@
     </w:p>
     <w:p>
       <w:pPr>
-        <w:pStyle w:val="HTMLPreformatted"/>
+        <w:pStyle w:val="HTML"/>
         <w:pBdr>
           <w:top w:val="single" w:sz="2" w:space="11" w:color="3D7E9A"/>
           <w:left w:val="single" w:sz="36" w:space="31" w:color="3D7E9A"/>
@@ -18301,7 +18604,7 @@
       <w:proofErr w:type="spellStart"/>
       <w:r>
         <w:rPr>
-          <w:rStyle w:val="HTMLCode"/>
+          <w:rStyle w:val="HTML1"/>
           <w:rFonts w:ascii="Consolas" w:hAnsi="Consolas"/>
           <w:color w:val="333333"/>
           <w:spacing w:val="-1"/>
@@ -18312,7 +18615,7 @@
       <w:proofErr w:type="spellEnd"/>
       <w:r>
         <w:rPr>
-          <w:rStyle w:val="HTMLCode"/>
+          <w:rStyle w:val="HTML1"/>
           <w:rFonts w:ascii="Consolas" w:hAnsi="Consolas"/>
           <w:color w:val="333333"/>
           <w:spacing w:val="-1"/>
@@ -18323,7 +18626,7 @@
       <w:proofErr w:type="spellStart"/>
       <w:r>
         <w:rPr>
-          <w:rStyle w:val="HTMLCode"/>
+          <w:rStyle w:val="HTML1"/>
           <w:rFonts w:ascii="Consolas" w:hAnsi="Consolas"/>
           <w:color w:val="333333"/>
           <w:spacing w:val="-1"/>
@@ -18334,7 +18637,7 @@
       <w:proofErr w:type="spellEnd"/>
       <w:r>
         <w:rPr>
-          <w:rStyle w:val="HTMLCode"/>
+          <w:rStyle w:val="HTML1"/>
           <w:rFonts w:ascii="Consolas" w:hAnsi="Consolas"/>
           <w:color w:val="333333"/>
           <w:spacing w:val="-1"/>
@@ -18345,7 +18648,7 @@
       <w:proofErr w:type="spellStart"/>
       <w:r>
         <w:rPr>
-          <w:rStyle w:val="HTMLCode"/>
+          <w:rStyle w:val="HTML1"/>
           <w:rFonts w:ascii="Consolas" w:hAnsi="Consolas"/>
           <w:color w:val="333333"/>
           <w:spacing w:val="-1"/>
@@ -18363,7 +18666,7 @@
     </w:p>
     <w:tbl>
       <w:tblPr>
-        <w:tblStyle w:val="TableGrid"/>
+        <w:tblStyle w:val="a3"/>
         <w:tblW w:w="0" w:type="auto"/>
         <w:tblLook w:val="04A0" w:firstRow="1" w:lastRow="0" w:firstColumn="1" w:lastColumn="0" w:noHBand="0" w:noVBand="1"/>
       </w:tblPr>
@@ -18445,7 +18748,6 @@
                 <w:sz w:val="18"/>
                 <w:szCs w:val="20"/>
                 <w:bdr w:val="none" w:sz="0" w:space="0" w:color="auto" w:frame="1"/>
-                <w:lang/>
               </w:rPr>
             </w:pPr>
             <w:r>
@@ -18456,7 +18758,6 @@
                 <w:sz w:val="18"/>
                 <w:szCs w:val="20"/>
                 <w:bdr w:val="none" w:sz="0" w:space="0" w:color="auto" w:frame="1"/>
-                <w:lang/>
               </w:rPr>
               <w:t>extends layout</w:t>
             </w:r>
@@ -18495,7 +18796,6 @@
                 <w:sz w:val="18"/>
                 <w:szCs w:val="20"/>
                 <w:bdr w:val="none" w:sz="0" w:space="0" w:color="auto" w:frame="1"/>
-                <w:lang/>
               </w:rPr>
             </w:pPr>
           </w:p>
@@ -18533,7 +18833,6 @@
                 <w:sz w:val="18"/>
                 <w:szCs w:val="20"/>
                 <w:bdr w:val="none" w:sz="0" w:space="0" w:color="auto" w:frame="1"/>
-                <w:lang/>
               </w:rPr>
             </w:pPr>
             <w:r>
@@ -18544,7 +18843,6 @@
                 <w:sz w:val="18"/>
                 <w:szCs w:val="20"/>
                 <w:bdr w:val="none" w:sz="0" w:space="0" w:color="auto" w:frame="1"/>
-                <w:lang/>
               </w:rPr>
               <w:t>block content</w:t>
             </w:r>
@@ -18583,7 +18881,6 @@
                 <w:sz w:val="18"/>
                 <w:szCs w:val="20"/>
                 <w:bdr w:val="none" w:sz="0" w:space="0" w:color="auto" w:frame="1"/>
-                <w:lang/>
               </w:rPr>
             </w:pPr>
             <w:r>
@@ -18594,7 +18891,6 @@
                 <w:sz w:val="18"/>
                 <w:szCs w:val="20"/>
                 <w:bdr w:val="none" w:sz="0" w:space="0" w:color="auto" w:frame="1"/>
-                <w:lang/>
               </w:rPr>
               <w:t xml:space="preserve">  h1=title</w:t>
             </w:r>
@@ -18633,7 +18929,6 @@
                 <w:sz w:val="18"/>
                 <w:szCs w:val="20"/>
                 <w:bdr w:val="none" w:sz="0" w:space="0" w:color="auto" w:frame="1"/>
-                <w:lang/>
               </w:rPr>
             </w:pPr>
           </w:p>
@@ -18671,7 +18966,6 @@
                 <w:sz w:val="18"/>
                 <w:szCs w:val="20"/>
                 <w:bdr w:val="none" w:sz="0" w:space="0" w:color="auto" w:frame="1"/>
-                <w:lang/>
               </w:rPr>
             </w:pPr>
             <w:r>
@@ -18682,7 +18976,6 @@
                 <w:sz w:val="18"/>
                 <w:szCs w:val="20"/>
                 <w:bdr w:val="none" w:sz="0" w:space="0" w:color="auto" w:frame="1"/>
-                <w:lang/>
               </w:rPr>
               <w:t xml:space="preserve">  form(method='POST' action='')</w:t>
             </w:r>
@@ -18721,7 +19014,6 @@
                 <w:sz w:val="18"/>
                 <w:szCs w:val="20"/>
                 <w:bdr w:val="none" w:sz="0" w:space="0" w:color="auto" w:frame="1"/>
-                <w:lang/>
               </w:rPr>
             </w:pPr>
             <w:r>
@@ -18732,7 +19024,6 @@
                 <w:sz w:val="18"/>
                 <w:szCs w:val="20"/>
                 <w:bdr w:val="none" w:sz="0" w:space="0" w:color="auto" w:frame="1"/>
-                <w:lang/>
               </w:rPr>
               <w:t xml:space="preserve">    div.form-group</w:t>
             </w:r>
@@ -18771,7 +19062,6 @@
                 <w:sz w:val="18"/>
                 <w:szCs w:val="20"/>
                 <w:bdr w:val="none" w:sz="0" w:space="0" w:color="auto" w:frame="1"/>
-                <w:lang/>
               </w:rPr>
             </w:pPr>
             <w:r>
@@ -18782,7 +19072,6 @@
                 <w:sz w:val="18"/>
                 <w:szCs w:val="20"/>
                 <w:bdr w:val="none" w:sz="0" w:space="0" w:color="auto" w:frame="1"/>
-                <w:lang/>
               </w:rPr>
               <w:t xml:space="preserve">      label(for='first_name') First Name:</w:t>
             </w:r>
@@ -18821,7 +19110,6 @@
                 <w:sz w:val="18"/>
                 <w:szCs w:val="20"/>
                 <w:bdr w:val="none" w:sz="0" w:space="0" w:color="auto" w:frame="1"/>
-                <w:lang/>
               </w:rPr>
             </w:pPr>
             <w:r>
@@ -18832,7 +19120,6 @@
                 <w:sz w:val="18"/>
                 <w:szCs w:val="20"/>
                 <w:bdr w:val="none" w:sz="0" w:space="0" w:color="auto" w:frame="1"/>
-                <w:lang/>
               </w:rPr>
               <w:t xml:space="preserve">      input#first_name.form-control(type='text' placeholder='First name (Christian) last' name='first_name' required='true' value=(undefined===author ? '' : author.first_name) )</w:t>
             </w:r>
@@ -18871,7 +19158,6 @@
                 <w:sz w:val="18"/>
                 <w:szCs w:val="20"/>
                 <w:bdr w:val="none" w:sz="0" w:space="0" w:color="auto" w:frame="1"/>
-                <w:lang/>
               </w:rPr>
             </w:pPr>
             <w:r>
@@ -18882,7 +19168,6 @@
                 <w:sz w:val="18"/>
                 <w:szCs w:val="20"/>
                 <w:bdr w:val="none" w:sz="0" w:space="0" w:color="auto" w:frame="1"/>
-                <w:lang/>
               </w:rPr>
               <w:t xml:space="preserve">      label(for='family_name') Family Name:</w:t>
             </w:r>
@@ -18921,7 +19206,6 @@
                 <w:sz w:val="18"/>
                 <w:szCs w:val="20"/>
                 <w:bdr w:val="none" w:sz="0" w:space="0" w:color="auto" w:frame="1"/>
-                <w:lang/>
               </w:rPr>
             </w:pPr>
             <w:r>
@@ -18932,7 +19216,6 @@
                 <w:sz w:val="18"/>
                 <w:szCs w:val="20"/>
                 <w:bdr w:val="none" w:sz="0" w:space="0" w:color="auto" w:frame="1"/>
-                <w:lang/>
               </w:rPr>
               <w:t xml:space="preserve">      input#family_name.form-control(type='text' placeholder='Family name (surname)' name='family_name' required='true' value=(undefined===author ? '' : author.family_name))</w:t>
             </w:r>
@@ -18971,7 +19254,6 @@
                 <w:sz w:val="18"/>
                 <w:szCs w:val="20"/>
                 <w:bdr w:val="none" w:sz="0" w:space="0" w:color="auto" w:frame="1"/>
-                <w:lang/>
               </w:rPr>
             </w:pPr>
             <w:r>
@@ -18982,7 +19264,6 @@
                 <w:sz w:val="18"/>
                 <w:szCs w:val="20"/>
                 <w:bdr w:val="none" w:sz="0" w:space="0" w:color="auto" w:frame="1"/>
-                <w:lang/>
               </w:rPr>
               <w:t xml:space="preserve">    div.form-group</w:t>
             </w:r>
@@ -19021,7 +19302,6 @@
                 <w:sz w:val="18"/>
                 <w:szCs w:val="20"/>
                 <w:bdr w:val="none" w:sz="0" w:space="0" w:color="auto" w:frame="1"/>
-                <w:lang/>
               </w:rPr>
             </w:pPr>
             <w:r>
@@ -19032,7 +19312,6 @@
                 <w:sz w:val="18"/>
                 <w:szCs w:val="20"/>
                 <w:bdr w:val="none" w:sz="0" w:space="0" w:color="auto" w:frame="1"/>
-                <w:lang/>
               </w:rPr>
               <w:t xml:space="preserve">      label(for='date_of_birth') Date of birth:</w:t>
             </w:r>
@@ -19071,7 +19350,6 @@
                 <w:sz w:val="18"/>
                 <w:szCs w:val="20"/>
                 <w:bdr w:val="none" w:sz="0" w:space="0" w:color="auto" w:frame="1"/>
-                <w:lang/>
               </w:rPr>
             </w:pPr>
             <w:r>
@@ -19082,12 +19360,9 @@
                 <w:sz w:val="18"/>
                 <w:szCs w:val="20"/>
                 <w:bdr w:val="none" w:sz="0" w:space="0" w:color="auto" w:frame="1"/>
-                <w:lang/>
               </w:rPr>
               <w:t xml:space="preserve">      input#date_of_birth.form-control(type='date' name='date_of_birth' value=(undefined===author ? '' : author.date_of_birth) )</w:t>
             </w:r>
-            <w:bookmarkStart w:id="0" w:name="_GoBack"/>
-            <w:bookmarkEnd w:id="0"/>
           </w:p>
           <w:p>
             <w:pPr>
@@ -19123,7 +19398,6 @@
                 <w:sz w:val="18"/>
                 <w:szCs w:val="20"/>
                 <w:bdr w:val="none" w:sz="0" w:space="0" w:color="auto" w:frame="1"/>
-                <w:lang/>
               </w:rPr>
             </w:pPr>
             <w:r>
@@ -19134,7 +19408,6 @@
                 <w:sz w:val="18"/>
                 <w:szCs w:val="20"/>
                 <w:bdr w:val="none" w:sz="0" w:space="0" w:color="auto" w:frame="1"/>
-                <w:lang/>
               </w:rPr>
               <w:t xml:space="preserve">    button.btn.btn-primary(type='submit') Submit</w:t>
             </w:r>
@@ -19174,7 +19447,6 @@
                 <w:sz w:val="18"/>
                 <w:szCs w:val="20"/>
                 <w:bdr w:val="none" w:sz="0" w:space="0" w:color="auto" w:frame="1"/>
-                <w:lang/>
               </w:rPr>
             </w:pPr>
             <w:r>
@@ -19185,7 +19457,6 @@
                 <w:sz w:val="18"/>
                 <w:szCs w:val="20"/>
                 <w:bdr w:val="none" w:sz="0" w:space="0" w:color="auto" w:frame="1"/>
-                <w:lang/>
               </w:rPr>
               <w:t xml:space="preserve">  </w:t>
             </w:r>
@@ -19198,7 +19469,6 @@
                 <w:sz w:val="18"/>
                 <w:szCs w:val="20"/>
                 <w:bdr w:val="none" w:sz="0" w:space="0" w:color="auto" w:frame="1"/>
-                <w:lang/>
               </w:rPr>
               <w:t xml:space="preserve">if errors </w:t>
             </w:r>
@@ -19238,7 +19508,6 @@
                 <w:sz w:val="18"/>
                 <w:szCs w:val="20"/>
                 <w:bdr w:val="none" w:sz="0" w:space="0" w:color="auto" w:frame="1"/>
-                <w:lang/>
               </w:rPr>
             </w:pPr>
             <w:r>
@@ -19250,7 +19519,6 @@
                 <w:sz w:val="18"/>
                 <w:szCs w:val="20"/>
                 <w:bdr w:val="none" w:sz="0" w:space="0" w:color="auto" w:frame="1"/>
-                <w:lang/>
               </w:rPr>
               <w:t xml:space="preserve">    ul</w:t>
             </w:r>
@@ -19290,7 +19558,6 @@
                 <w:sz w:val="18"/>
                 <w:szCs w:val="20"/>
                 <w:bdr w:val="none" w:sz="0" w:space="0" w:color="auto" w:frame="1"/>
-                <w:lang/>
               </w:rPr>
             </w:pPr>
             <w:r>
@@ -19302,7 +19569,6 @@
                 <w:sz w:val="18"/>
                 <w:szCs w:val="20"/>
                 <w:bdr w:val="none" w:sz="0" w:space="0" w:color="auto" w:frame="1"/>
-                <w:lang/>
               </w:rPr>
               <w:t xml:space="preserve">      for error in errors</w:t>
             </w:r>
@@ -19341,7 +19607,6 @@
                 <w:spacing w:val="-1"/>
                 <w:sz w:val="18"/>
                 <w:szCs w:val="24"/>
-                <w:lang/>
               </w:rPr>
             </w:pPr>
             <w:r>
@@ -19353,7 +19618,6 @@
                 <w:sz w:val="18"/>
                 <w:szCs w:val="20"/>
                 <w:bdr w:val="none" w:sz="0" w:space="0" w:color="auto" w:frame="1"/>
-                <w:lang/>
               </w:rPr>
               <w:t xml:space="preserve">        li!= error.msg</w:t>
             </w:r>
@@ -19380,7 +19644,7 @@
                           <pic:cNvPicPr/>
                         </pic:nvPicPr>
                         <pic:blipFill>
-                          <a:blip r:embed="rId14"/>
+                          <a:blip r:embed="rId15"/>
                           <a:stretch>
                             <a:fillRect/>
                           </a:stretch>
@@ -19440,7 +19704,6 @@
                 <w:sz w:val="20"/>
                 <w:szCs w:val="20"/>
                 <w:bdr w:val="none" w:sz="0" w:space="0" w:color="auto" w:frame="1"/>
-                <w:lang/>
               </w:rPr>
             </w:pPr>
             <w:r>
@@ -19451,7 +19714,6 @@
                 <w:sz w:val="20"/>
                 <w:szCs w:val="20"/>
                 <w:bdr w:val="none" w:sz="0" w:space="0" w:color="auto" w:frame="1"/>
-                <w:lang/>
               </w:rPr>
               <w:t>// Display Author create form on GET.</w:t>
             </w:r>
@@ -19490,7 +19752,6 @@
                 <w:sz w:val="20"/>
                 <w:szCs w:val="20"/>
                 <w:bdr w:val="none" w:sz="0" w:space="0" w:color="auto" w:frame="1"/>
-                <w:lang/>
               </w:rPr>
             </w:pPr>
             <w:r>
@@ -19501,7 +19762,6 @@
                 <w:sz w:val="20"/>
                 <w:szCs w:val="20"/>
                 <w:bdr w:val="none" w:sz="0" w:space="0" w:color="auto" w:frame="1"/>
-                <w:lang/>
               </w:rPr>
               <w:t>exports</w:t>
             </w:r>
@@ -19513,7 +19773,6 @@
                 <w:sz w:val="20"/>
                 <w:szCs w:val="20"/>
                 <w:bdr w:val="none" w:sz="0" w:space="0" w:color="auto" w:frame="1"/>
-                <w:lang/>
               </w:rPr>
               <w:t>.</w:t>
             </w:r>
@@ -19525,7 +19784,6 @@
                 <w:sz w:val="20"/>
                 <w:szCs w:val="20"/>
                 <w:bdr w:val="none" w:sz="0" w:space="0" w:color="auto" w:frame="1"/>
-                <w:lang/>
               </w:rPr>
               <w:t xml:space="preserve">author_create_get </w:t>
             </w:r>
@@ -19537,7 +19795,6 @@
                 <w:sz w:val="20"/>
                 <w:szCs w:val="20"/>
                 <w:bdr w:val="none" w:sz="0" w:space="0" w:color="auto" w:frame="1"/>
-                <w:lang/>
               </w:rPr>
               <w:t>=</w:t>
             </w:r>
@@ -19549,7 +19806,6 @@
                 <w:sz w:val="20"/>
                 <w:szCs w:val="20"/>
                 <w:bdr w:val="none" w:sz="0" w:space="0" w:color="auto" w:frame="1"/>
-                <w:lang/>
               </w:rPr>
               <w:t xml:space="preserve"> </w:t>
             </w:r>
@@ -19561,7 +19817,6 @@
                 <w:sz w:val="20"/>
                 <w:szCs w:val="20"/>
                 <w:bdr w:val="none" w:sz="0" w:space="0" w:color="auto" w:frame="1"/>
-                <w:lang/>
               </w:rPr>
               <w:t>function</w:t>
             </w:r>
@@ -19573,7 +19828,6 @@
                 <w:sz w:val="20"/>
                 <w:szCs w:val="20"/>
                 <w:bdr w:val="none" w:sz="0" w:space="0" w:color="auto" w:frame="1"/>
-                <w:lang/>
               </w:rPr>
               <w:t>(</w:t>
             </w:r>
@@ -19585,7 +19839,6 @@
                 <w:sz w:val="20"/>
                 <w:szCs w:val="20"/>
                 <w:bdr w:val="none" w:sz="0" w:space="0" w:color="auto" w:frame="1"/>
-                <w:lang/>
               </w:rPr>
               <w:t>req</w:t>
             </w:r>
@@ -19597,7 +19850,6 @@
                 <w:sz w:val="20"/>
                 <w:szCs w:val="20"/>
                 <w:bdr w:val="none" w:sz="0" w:space="0" w:color="auto" w:frame="1"/>
-                <w:lang/>
               </w:rPr>
               <w:t>,</w:t>
             </w:r>
@@ -19609,7 +19861,6 @@
                 <w:sz w:val="20"/>
                 <w:szCs w:val="20"/>
                 <w:bdr w:val="none" w:sz="0" w:space="0" w:color="auto" w:frame="1"/>
-                <w:lang/>
               </w:rPr>
               <w:t xml:space="preserve"> res</w:t>
             </w:r>
@@ -19621,7 +19872,6 @@
                 <w:sz w:val="20"/>
                 <w:szCs w:val="20"/>
                 <w:bdr w:val="none" w:sz="0" w:space="0" w:color="auto" w:frame="1"/>
-                <w:lang/>
               </w:rPr>
               <w:t>,</w:t>
             </w:r>
@@ -19633,7 +19883,6 @@
                 <w:sz w:val="20"/>
                 <w:szCs w:val="20"/>
                 <w:bdr w:val="none" w:sz="0" w:space="0" w:color="auto" w:frame="1"/>
-                <w:lang/>
               </w:rPr>
               <w:t xml:space="preserve"> next</w:t>
             </w:r>
@@ -19645,7 +19894,6 @@
                 <w:sz w:val="20"/>
                 <w:szCs w:val="20"/>
                 <w:bdr w:val="none" w:sz="0" w:space="0" w:color="auto" w:frame="1"/>
-                <w:lang/>
               </w:rPr>
               <w:t>)</w:t>
             </w:r>
@@ -19657,7 +19905,6 @@
                 <w:sz w:val="20"/>
                 <w:szCs w:val="20"/>
                 <w:bdr w:val="none" w:sz="0" w:space="0" w:color="auto" w:frame="1"/>
-                <w:lang/>
               </w:rPr>
               <w:t xml:space="preserve"> </w:t>
             </w:r>
@@ -19669,7 +19916,6 @@
                 <w:sz w:val="20"/>
                 <w:szCs w:val="20"/>
                 <w:bdr w:val="none" w:sz="0" w:space="0" w:color="auto" w:frame="1"/>
-                <w:lang/>
               </w:rPr>
               <w:t>{</w:t>
             </w:r>
@@ -19681,7 +19927,6 @@
                 <w:sz w:val="20"/>
                 <w:szCs w:val="20"/>
                 <w:bdr w:val="none" w:sz="0" w:space="0" w:color="auto" w:frame="1"/>
-                <w:lang/>
               </w:rPr>
               <w:t xml:space="preserve">       </w:t>
             </w:r>
@@ -19720,7 +19965,6 @@
                 <w:sz w:val="20"/>
                 <w:szCs w:val="20"/>
                 <w:bdr w:val="none" w:sz="0" w:space="0" w:color="auto" w:frame="1"/>
-                <w:lang/>
               </w:rPr>
             </w:pPr>
             <w:r>
@@ -19731,7 +19975,6 @@
                 <w:sz w:val="20"/>
                 <w:szCs w:val="20"/>
                 <w:bdr w:val="none" w:sz="0" w:space="0" w:color="auto" w:frame="1"/>
-                <w:lang/>
               </w:rPr>
               <w:t xml:space="preserve">    res</w:t>
             </w:r>
@@ -19743,7 +19986,6 @@
                 <w:sz w:val="20"/>
                 <w:szCs w:val="20"/>
                 <w:bdr w:val="none" w:sz="0" w:space="0" w:color="auto" w:frame="1"/>
-                <w:lang/>
               </w:rPr>
               <w:t>.</w:t>
             </w:r>
@@ -19755,7 +19997,6 @@
                 <w:sz w:val="20"/>
                 <w:szCs w:val="20"/>
                 <w:bdr w:val="none" w:sz="0" w:space="0" w:color="auto" w:frame="1"/>
-                <w:lang/>
               </w:rPr>
               <w:t>render</w:t>
             </w:r>
@@ -19767,7 +20008,6 @@
                 <w:sz w:val="20"/>
                 <w:szCs w:val="20"/>
                 <w:bdr w:val="none" w:sz="0" w:space="0" w:color="auto" w:frame="1"/>
-                <w:lang/>
               </w:rPr>
               <w:t>(</w:t>
             </w:r>
@@ -19779,7 +20019,6 @@
                 <w:sz w:val="20"/>
                 <w:szCs w:val="20"/>
                 <w:bdr w:val="none" w:sz="0" w:space="0" w:color="auto" w:frame="1"/>
-                <w:lang/>
               </w:rPr>
               <w:t>'author_form'</w:t>
             </w:r>
@@ -19791,7 +20030,6 @@
                 <w:sz w:val="20"/>
                 <w:szCs w:val="20"/>
                 <w:bdr w:val="none" w:sz="0" w:space="0" w:color="auto" w:frame="1"/>
-                <w:lang/>
               </w:rPr>
               <w:t>,</w:t>
             </w:r>
@@ -19803,7 +20041,6 @@
                 <w:sz w:val="20"/>
                 <w:szCs w:val="20"/>
                 <w:bdr w:val="none" w:sz="0" w:space="0" w:color="auto" w:frame="1"/>
-                <w:lang/>
               </w:rPr>
               <w:t xml:space="preserve"> </w:t>
             </w:r>
@@ -19815,7 +20052,6 @@
                 <w:sz w:val="20"/>
                 <w:szCs w:val="20"/>
                 <w:bdr w:val="none" w:sz="0" w:space="0" w:color="auto" w:frame="1"/>
-                <w:lang/>
               </w:rPr>
               <w:t>{</w:t>
             </w:r>
@@ -19827,7 +20063,6 @@
                 <w:sz w:val="20"/>
                 <w:szCs w:val="20"/>
                 <w:bdr w:val="none" w:sz="0" w:space="0" w:color="auto" w:frame="1"/>
-                <w:lang/>
               </w:rPr>
               <w:t xml:space="preserve"> title</w:t>
             </w:r>
@@ -19839,7 +20074,6 @@
                 <w:sz w:val="20"/>
                 <w:szCs w:val="20"/>
                 <w:bdr w:val="none" w:sz="0" w:space="0" w:color="auto" w:frame="1"/>
-                <w:lang/>
               </w:rPr>
               <w:t>:</w:t>
             </w:r>
@@ -19851,7 +20085,6 @@
                 <w:sz w:val="20"/>
                 <w:szCs w:val="20"/>
                 <w:bdr w:val="none" w:sz="0" w:space="0" w:color="auto" w:frame="1"/>
-                <w:lang/>
               </w:rPr>
               <w:t xml:space="preserve"> </w:t>
             </w:r>
@@ -19863,7 +20096,6 @@
                 <w:sz w:val="20"/>
                 <w:szCs w:val="20"/>
                 <w:bdr w:val="none" w:sz="0" w:space="0" w:color="auto" w:frame="1"/>
-                <w:lang/>
               </w:rPr>
               <w:t>'Create Author'</w:t>
             </w:r>
@@ -19875,7 +20107,6 @@
                 <w:sz w:val="20"/>
                 <w:szCs w:val="20"/>
                 <w:bdr w:val="none" w:sz="0" w:space="0" w:color="auto" w:frame="1"/>
-                <w:lang/>
               </w:rPr>
               <w:t>});</w:t>
             </w:r>
@@ -19913,7 +20144,6 @@
                 <w:spacing w:val="-1"/>
                 <w:sz w:val="24"/>
                 <w:szCs w:val="24"/>
-                <w:lang/>
               </w:rPr>
             </w:pPr>
             <w:r>
@@ -19924,14 +20154,13 @@
                 <w:sz w:val="20"/>
                 <w:szCs w:val="20"/>
                 <w:bdr w:val="none" w:sz="0" w:space="0" w:color="auto" w:frame="1"/>
-                <w:lang/>
               </w:rPr>
               <w:t>};</w:t>
             </w:r>
           </w:p>
           <w:p>
             <w:pPr>
-              <w:pStyle w:val="Heading2"/>
+              <w:pStyle w:val="2"/>
               <w:shd w:val="clear" w:color="auto" w:fill="FFFFFF"/>
               <w:spacing w:before="0"/>
               <w:outlineLvl w:val="1"/>
@@ -19946,9 +20175,10 @@
           </w:p>
           <w:p>
             <w:pPr>
-              <w:pStyle w:val="Heading2"/>
+              <w:pStyle w:val="2"/>
               <w:shd w:val="clear" w:color="auto" w:fill="FFFFFF"/>
               <w:spacing w:before="0"/>
+              <w:outlineLvl w:val="1"/>
               <w:rPr>
                 <w:rFonts w:ascii="Palatino Linotype" w:hAnsi="Palatino Linotype"/>
                 <w:color w:val="333333"/>
@@ -20010,10 +20240,10 @@
               </w:rPr>
               <w:t>route</w:t>
             </w:r>
-            <w:hyperlink r:id="rId15" w:anchor="Controller%E2%80%94post_route" w:history="1">
+            <w:hyperlink r:id="rId16" w:anchor="Controller%E2%80%94post_route" w:history="1">
               <w:r>
                 <w:rPr>
-                  <w:rStyle w:val="Hyperlink"/>
+                  <w:rStyle w:val="a4"/>
                   <w:rFonts w:ascii="Palatino Linotype" w:hAnsi="Palatino Linotype"/>
                   <w:color w:val="3D7E9A"/>
                   <w:spacing w:val="-1"/>
@@ -20026,7 +20256,7 @@
           </w:p>
           <w:p>
             <w:pPr>
-              <w:pStyle w:val="NormalWeb"/>
+              <w:pStyle w:val="a6"/>
               <w:shd w:val="clear" w:color="auto" w:fill="FFFFFF"/>
               <w:spacing w:before="0" w:beforeAutospacing="0" w:after="0" w:afterAutospacing="0"/>
               <w:rPr>
@@ -20045,7 +20275,7 @@
             </w:r>
             <w:r>
               <w:rPr>
-                <w:rStyle w:val="HTMLCode"/>
+                <w:rStyle w:val="HTML1"/>
                 <w:rFonts w:ascii="Consolas" w:hAnsi="Consolas"/>
                 <w:color w:val="333333"/>
                 <w:spacing w:val="-1"/>
@@ -20096,7 +20326,6 @@
                 <w:sz w:val="20"/>
                 <w:szCs w:val="20"/>
                 <w:bdr w:val="none" w:sz="0" w:space="0" w:color="auto" w:frame="1"/>
-                <w:lang/>
               </w:rPr>
             </w:pPr>
             <w:r>
@@ -20107,7 +20336,6 @@
                 <w:sz w:val="20"/>
                 <w:szCs w:val="20"/>
                 <w:bdr w:val="none" w:sz="0" w:space="0" w:color="auto" w:frame="1"/>
-                <w:lang/>
               </w:rPr>
               <w:t>const</w:t>
             </w:r>
@@ -20119,7 +20347,6 @@
                 <w:sz w:val="20"/>
                 <w:szCs w:val="20"/>
                 <w:bdr w:val="none" w:sz="0" w:space="0" w:color="auto" w:frame="1"/>
-                <w:lang/>
               </w:rPr>
               <w:t xml:space="preserve"> </w:t>
             </w:r>
@@ -20131,7 +20358,6 @@
                 <w:sz w:val="20"/>
                 <w:szCs w:val="20"/>
                 <w:bdr w:val="none" w:sz="0" w:space="0" w:color="auto" w:frame="1"/>
-                <w:lang/>
               </w:rPr>
               <w:t>{</w:t>
             </w:r>
@@ -20143,7 +20369,6 @@
                 <w:sz w:val="20"/>
                 <w:szCs w:val="20"/>
                 <w:bdr w:val="none" w:sz="0" w:space="0" w:color="auto" w:frame="1"/>
-                <w:lang/>
               </w:rPr>
               <w:t xml:space="preserve"> body</w:t>
             </w:r>
@@ -20155,7 +20380,6 @@
                 <w:sz w:val="20"/>
                 <w:szCs w:val="20"/>
                 <w:bdr w:val="none" w:sz="0" w:space="0" w:color="auto" w:frame="1"/>
-                <w:lang/>
               </w:rPr>
               <w:t>,</w:t>
             </w:r>
@@ -20167,7 +20391,6 @@
                 <w:sz w:val="20"/>
                 <w:szCs w:val="20"/>
                 <w:bdr w:val="none" w:sz="0" w:space="0" w:color="auto" w:frame="1"/>
-                <w:lang/>
               </w:rPr>
               <w:t xml:space="preserve">validationResult </w:t>
             </w:r>
@@ -20179,7 +20402,6 @@
                 <w:sz w:val="20"/>
                 <w:szCs w:val="20"/>
                 <w:bdr w:val="none" w:sz="0" w:space="0" w:color="auto" w:frame="1"/>
-                <w:lang/>
               </w:rPr>
               <w:t>}</w:t>
             </w:r>
@@ -20191,7 +20413,6 @@
                 <w:sz w:val="20"/>
                 <w:szCs w:val="20"/>
                 <w:bdr w:val="none" w:sz="0" w:space="0" w:color="auto" w:frame="1"/>
-                <w:lang/>
               </w:rPr>
               <w:t xml:space="preserve"> </w:t>
             </w:r>
@@ -20203,7 +20424,6 @@
                 <w:sz w:val="20"/>
                 <w:szCs w:val="20"/>
                 <w:bdr w:val="none" w:sz="0" w:space="0" w:color="auto" w:frame="1"/>
-                <w:lang/>
               </w:rPr>
               <w:t>=</w:t>
             </w:r>
@@ -20215,7 +20435,6 @@
                 <w:sz w:val="20"/>
                 <w:szCs w:val="20"/>
                 <w:bdr w:val="none" w:sz="0" w:space="0" w:color="auto" w:frame="1"/>
-                <w:lang/>
               </w:rPr>
               <w:t xml:space="preserve"> </w:t>
             </w:r>
@@ -20227,7 +20446,6 @@
                 <w:sz w:val="20"/>
                 <w:szCs w:val="20"/>
                 <w:bdr w:val="none" w:sz="0" w:space="0" w:color="auto" w:frame="1"/>
-                <w:lang/>
               </w:rPr>
               <w:t>require</w:t>
             </w:r>
@@ -20239,7 +20457,6 @@
                 <w:sz w:val="20"/>
                 <w:szCs w:val="20"/>
                 <w:bdr w:val="none" w:sz="0" w:space="0" w:color="auto" w:frame="1"/>
-                <w:lang/>
               </w:rPr>
               <w:t>(</w:t>
             </w:r>
@@ -20251,7 +20468,6 @@
                 <w:sz w:val="20"/>
                 <w:szCs w:val="20"/>
                 <w:bdr w:val="none" w:sz="0" w:space="0" w:color="auto" w:frame="1"/>
-                <w:lang/>
               </w:rPr>
               <w:t>'express-validator/check'</w:t>
             </w:r>
@@ -20263,7 +20479,6 @@
                 <w:sz w:val="20"/>
                 <w:szCs w:val="20"/>
                 <w:bdr w:val="none" w:sz="0" w:space="0" w:color="auto" w:frame="1"/>
-                <w:lang/>
               </w:rPr>
               <w:t>);</w:t>
             </w:r>
@@ -20301,7 +20516,6 @@
                 <w:spacing w:val="-1"/>
                 <w:sz w:val="24"/>
                 <w:szCs w:val="24"/>
-                <w:lang/>
               </w:rPr>
             </w:pPr>
             <w:r>
@@ -20312,7 +20526,6 @@
                 <w:sz w:val="20"/>
                 <w:szCs w:val="20"/>
                 <w:bdr w:val="none" w:sz="0" w:space="0" w:color="auto" w:frame="1"/>
-                <w:lang/>
               </w:rPr>
               <w:t>const</w:t>
             </w:r>
@@ -20324,7 +20537,6 @@
                 <w:sz w:val="20"/>
                 <w:szCs w:val="20"/>
                 <w:bdr w:val="none" w:sz="0" w:space="0" w:color="auto" w:frame="1"/>
-                <w:lang/>
               </w:rPr>
               <w:t xml:space="preserve"> </w:t>
             </w:r>
@@ -20336,7 +20548,6 @@
                 <w:sz w:val="20"/>
                 <w:szCs w:val="20"/>
                 <w:bdr w:val="none" w:sz="0" w:space="0" w:color="auto" w:frame="1"/>
-                <w:lang/>
               </w:rPr>
               <w:t>{</w:t>
             </w:r>
@@ -20348,7 +20559,6 @@
                 <w:sz w:val="20"/>
                 <w:szCs w:val="20"/>
                 <w:bdr w:val="none" w:sz="0" w:space="0" w:color="auto" w:frame="1"/>
-                <w:lang/>
               </w:rPr>
               <w:t xml:space="preserve"> sanitizeBody </w:t>
             </w:r>
@@ -20360,7 +20570,6 @@
                 <w:sz w:val="20"/>
                 <w:szCs w:val="20"/>
                 <w:bdr w:val="none" w:sz="0" w:space="0" w:color="auto" w:frame="1"/>
-                <w:lang/>
               </w:rPr>
               <w:t>}</w:t>
             </w:r>
@@ -20372,7 +20581,6 @@
                 <w:sz w:val="20"/>
                 <w:szCs w:val="20"/>
                 <w:bdr w:val="none" w:sz="0" w:space="0" w:color="auto" w:frame="1"/>
-                <w:lang/>
               </w:rPr>
               <w:t xml:space="preserve"> </w:t>
             </w:r>
@@ -20384,7 +20592,6 @@
                 <w:sz w:val="20"/>
                 <w:szCs w:val="20"/>
                 <w:bdr w:val="none" w:sz="0" w:space="0" w:color="auto" w:frame="1"/>
-                <w:lang/>
               </w:rPr>
               <w:t>=</w:t>
             </w:r>
@@ -20396,7 +20603,6 @@
                 <w:sz w:val="20"/>
                 <w:szCs w:val="20"/>
                 <w:bdr w:val="none" w:sz="0" w:space="0" w:color="auto" w:frame="1"/>
-                <w:lang/>
               </w:rPr>
               <w:t xml:space="preserve"> </w:t>
             </w:r>
@@ -20408,7 +20614,6 @@
                 <w:sz w:val="20"/>
                 <w:szCs w:val="20"/>
                 <w:bdr w:val="none" w:sz="0" w:space="0" w:color="auto" w:frame="1"/>
-                <w:lang/>
               </w:rPr>
               <w:t>require</w:t>
             </w:r>
@@ -20420,7 +20625,6 @@
                 <w:sz w:val="20"/>
                 <w:szCs w:val="20"/>
                 <w:bdr w:val="none" w:sz="0" w:space="0" w:color="auto" w:frame="1"/>
-                <w:lang/>
               </w:rPr>
               <w:t>(</w:t>
             </w:r>
@@ -20432,7 +20636,6 @@
                 <w:sz w:val="20"/>
                 <w:szCs w:val="20"/>
                 <w:bdr w:val="none" w:sz="0" w:space="0" w:color="auto" w:frame="1"/>
-                <w:lang/>
               </w:rPr>
               <w:t>'express-validator/filter'</w:t>
             </w:r>
@@ -20444,14 +20647,13 @@
                 <w:sz w:val="20"/>
                 <w:szCs w:val="20"/>
                 <w:bdr w:val="none" w:sz="0" w:space="0" w:color="auto" w:frame="1"/>
-                <w:lang/>
               </w:rPr>
               <w:t>);</w:t>
             </w:r>
           </w:p>
           <w:p>
             <w:pPr>
-              <w:pStyle w:val="HTMLPreformatted"/>
+              <w:pStyle w:val="HTML"/>
               <w:pBdr>
                 <w:top w:val="single" w:sz="2" w:space="11" w:color="3D7E9A"/>
                 <w:left w:val="single" w:sz="36" w:space="31" w:color="3D7E9A"/>
@@ -20470,7 +20672,7 @@
           </w:p>
           <w:p>
             <w:pPr>
-              <w:pStyle w:val="HTMLPreformatted"/>
+              <w:pStyle w:val="HTML"/>
               <w:pBdr>
                 <w:top w:val="single" w:sz="2" w:space="11" w:color="3D7E9A"/>
                 <w:left w:val="single" w:sz="36" w:space="31" w:color="3D7E9A"/>
@@ -20479,7 +20681,7 @@
               </w:pBdr>
               <w:shd w:val="clear" w:color="auto" w:fill="EEEEEE"/>
               <w:rPr>
-                <w:rStyle w:val="HTMLCode"/>
+                <w:rStyle w:val="HTML1"/>
                 <w:rFonts w:ascii="Consolas" w:hAnsi="Consolas"/>
                 <w:color w:val="333333"/>
                 <w:spacing w:val="-1"/>
@@ -20587,7 +20789,7 @@
           </w:p>
           <w:p>
             <w:pPr>
-              <w:pStyle w:val="HTMLPreformatted"/>
+              <w:pStyle w:val="HTML"/>
               <w:pBdr>
                 <w:top w:val="single" w:sz="2" w:space="11" w:color="3D7E9A"/>
                 <w:left w:val="single" w:sz="36" w:space="31" w:color="3D7E9A"/>
@@ -20596,7 +20798,7 @@
               </w:pBdr>
               <w:shd w:val="clear" w:color="auto" w:fill="EEEEEE"/>
               <w:rPr>
-                <w:rStyle w:val="HTMLCode"/>
+                <w:rStyle w:val="HTML1"/>
                 <w:rFonts w:ascii="Consolas" w:hAnsi="Consolas"/>
                 <w:color w:val="333333"/>
                 <w:spacing w:val="-1"/>
@@ -20606,7 +20808,7 @@
             <w:proofErr w:type="spellStart"/>
             <w:r>
               <w:rPr>
-                <w:rStyle w:val="HTMLCode"/>
+                <w:rStyle w:val="HTML1"/>
                 <w:rFonts w:ascii="Consolas" w:hAnsi="Consolas"/>
                 <w:color w:val="333333"/>
                 <w:spacing w:val="-1"/>
@@ -20626,7 +20828,7 @@
             </w:r>
             <w:r>
               <w:rPr>
-                <w:rStyle w:val="HTMLCode"/>
+                <w:rStyle w:val="HTML1"/>
                 <w:rFonts w:ascii="Consolas" w:hAnsi="Consolas"/>
                 <w:color w:val="333333"/>
                 <w:spacing w:val="-1"/>
@@ -20637,7 +20839,7 @@
             <w:proofErr w:type="spellEnd"/>
             <w:r>
               <w:rPr>
-                <w:rStyle w:val="HTMLCode"/>
+                <w:rStyle w:val="HTML1"/>
                 <w:rFonts w:ascii="Consolas" w:hAnsi="Consolas"/>
                 <w:color w:val="333333"/>
                 <w:spacing w:val="-1"/>
@@ -20657,7 +20859,7 @@
             </w:r>
             <w:r>
               <w:rPr>
-                <w:rStyle w:val="HTMLCode"/>
+                <w:rStyle w:val="HTML1"/>
                 <w:rFonts w:ascii="Consolas" w:hAnsi="Consolas"/>
                 <w:color w:val="333333"/>
                 <w:spacing w:val="-1"/>
@@ -20678,7 +20880,7 @@
           </w:p>
           <w:p>
             <w:pPr>
-              <w:pStyle w:val="HTMLPreformatted"/>
+              <w:pStyle w:val="HTML"/>
               <w:pBdr>
                 <w:top w:val="single" w:sz="2" w:space="11" w:color="3D7E9A"/>
                 <w:left w:val="single" w:sz="36" w:space="31" w:color="3D7E9A"/>
@@ -20687,7 +20889,7 @@
               </w:pBdr>
               <w:shd w:val="clear" w:color="auto" w:fill="EEEEEE"/>
               <w:rPr>
-                <w:rStyle w:val="HTMLCode"/>
+                <w:rStyle w:val="HTML1"/>
                 <w:rFonts w:ascii="Consolas" w:hAnsi="Consolas"/>
                 <w:color w:val="333333"/>
                 <w:spacing w:val="-1"/>
@@ -20697,7 +20899,7 @@
           </w:p>
           <w:p>
             <w:pPr>
-              <w:pStyle w:val="HTMLPreformatted"/>
+              <w:pStyle w:val="HTML"/>
               <w:pBdr>
                 <w:top w:val="single" w:sz="2" w:space="11" w:color="3D7E9A"/>
                 <w:left w:val="single" w:sz="36" w:space="31" w:color="3D7E9A"/>
@@ -20706,7 +20908,7 @@
               </w:pBdr>
               <w:shd w:val="clear" w:color="auto" w:fill="EEEEEE"/>
               <w:rPr>
-                <w:rStyle w:val="HTMLCode"/>
+                <w:rStyle w:val="HTML1"/>
                 <w:rFonts w:ascii="Consolas" w:hAnsi="Consolas"/>
                 <w:color w:val="333333"/>
                 <w:spacing w:val="-1"/>
@@ -20715,7 +20917,7 @@
             </w:pPr>
             <w:r>
               <w:rPr>
-                <w:rStyle w:val="HTMLCode"/>
+                <w:rStyle w:val="HTML1"/>
                 <w:rFonts w:ascii="Consolas" w:hAnsi="Consolas"/>
                 <w:color w:val="333333"/>
                 <w:spacing w:val="-1"/>
@@ -20780,7 +20982,7 @@
           </w:p>
           <w:p>
             <w:pPr>
-              <w:pStyle w:val="HTMLPreformatted"/>
+              <w:pStyle w:val="HTML"/>
               <w:pBdr>
                 <w:top w:val="single" w:sz="2" w:space="11" w:color="3D7E9A"/>
                 <w:left w:val="single" w:sz="36" w:space="31" w:color="3D7E9A"/>
@@ -20789,7 +20991,7 @@
               </w:pBdr>
               <w:shd w:val="clear" w:color="auto" w:fill="EEEEEE"/>
               <w:rPr>
-                <w:rStyle w:val="HTMLCode"/>
+                <w:rStyle w:val="HTML1"/>
                 <w:rFonts w:ascii="Consolas" w:hAnsi="Consolas"/>
                 <w:color w:val="333333"/>
                 <w:spacing w:val="-1"/>
@@ -20798,7 +21000,7 @@
             </w:pPr>
             <w:r>
               <w:rPr>
-                <w:rStyle w:val="HTMLCode"/>
+                <w:rStyle w:val="HTML1"/>
                 <w:rFonts w:ascii="Consolas" w:hAnsi="Consolas"/>
                 <w:color w:val="333333"/>
                 <w:spacing w:val="-1"/>
@@ -20894,7 +21096,7 @@
             </w:r>
             <w:r>
               <w:rPr>
-                <w:rStyle w:val="HTMLCode"/>
+                <w:rStyle w:val="HTML1"/>
                 <w:rFonts w:ascii="Consolas" w:hAnsi="Consolas"/>
                 <w:color w:val="333333"/>
                 <w:spacing w:val="-1"/>
@@ -20905,7 +21107,7 @@
             <w:proofErr w:type="spellStart"/>
             <w:r>
               <w:rPr>
-                <w:rStyle w:val="HTMLCode"/>
+                <w:rStyle w:val="HTML1"/>
                 <w:rFonts w:ascii="Consolas" w:hAnsi="Consolas"/>
                 <w:color w:val="333333"/>
                 <w:spacing w:val="-1"/>
@@ -20926,7 +21128,7 @@
             </w:r>
             <w:r>
               <w:rPr>
-                <w:rStyle w:val="HTMLCode"/>
+                <w:rStyle w:val="HTML1"/>
                 <w:rFonts w:ascii="Consolas" w:hAnsi="Consolas"/>
                 <w:color w:val="333333"/>
                 <w:spacing w:val="-1"/>
@@ -20946,7 +21148,7 @@
             </w:r>
             <w:r>
               <w:rPr>
-                <w:rStyle w:val="HTMLCode"/>
+                <w:rStyle w:val="HTML1"/>
                 <w:rFonts w:ascii="Consolas" w:hAnsi="Consolas"/>
                 <w:color w:val="333333"/>
                 <w:spacing w:val="-1"/>
@@ -21141,7 +21343,7 @@
           </w:p>
           <w:p>
             <w:pPr>
-              <w:pStyle w:val="HTMLPreformatted"/>
+              <w:pStyle w:val="HTML"/>
               <w:pBdr>
                 <w:top w:val="single" w:sz="2" w:space="11" w:color="3D7E9A"/>
                 <w:left w:val="single" w:sz="36" w:space="31" w:color="3D7E9A"/>
@@ -21150,7 +21352,7 @@
               </w:pBdr>
               <w:shd w:val="clear" w:color="auto" w:fill="EEEEEE"/>
               <w:rPr>
-                <w:rStyle w:val="HTMLCode"/>
+                <w:rStyle w:val="HTML1"/>
                 <w:rFonts w:ascii="Consolas" w:hAnsi="Consolas"/>
                 <w:color w:val="333333"/>
                 <w:spacing w:val="-1"/>
@@ -21159,7 +21361,7 @@
             </w:pPr>
             <w:r>
               <w:rPr>
-                <w:rStyle w:val="HTMLCode"/>
+                <w:rStyle w:val="HTML1"/>
                 <w:rFonts w:ascii="Consolas" w:hAnsi="Consolas"/>
                 <w:color w:val="333333"/>
                 <w:spacing w:val="-1"/>
@@ -21354,7 +21556,7 @@
           </w:p>
           <w:p>
             <w:pPr>
-              <w:pStyle w:val="HTMLPreformatted"/>
+              <w:pStyle w:val="HTML"/>
               <w:pBdr>
                 <w:top w:val="single" w:sz="2" w:space="11" w:color="3D7E9A"/>
                 <w:left w:val="single" w:sz="36" w:space="31" w:color="3D7E9A"/>
@@ -21363,7 +21565,7 @@
               </w:pBdr>
               <w:shd w:val="clear" w:color="auto" w:fill="EEEEEE"/>
               <w:rPr>
-                <w:rStyle w:val="HTMLCode"/>
+                <w:rStyle w:val="HTML1"/>
                 <w:rFonts w:ascii="Consolas" w:hAnsi="Consolas"/>
                 <w:color w:val="333333"/>
                 <w:spacing w:val="-1"/>
@@ -21372,7 +21574,7 @@
             </w:pPr>
             <w:r>
               <w:rPr>
-                <w:rStyle w:val="HTMLCode"/>
+                <w:rStyle w:val="HTML1"/>
                 <w:rFonts w:ascii="Consolas" w:hAnsi="Consolas"/>
                 <w:color w:val="333333"/>
                 <w:spacing w:val="-1"/>
@@ -21468,7 +21670,7 @@
             </w:r>
             <w:r>
               <w:rPr>
-                <w:rStyle w:val="HTMLCode"/>
+                <w:rStyle w:val="HTML1"/>
                 <w:rFonts w:ascii="Consolas" w:hAnsi="Consolas"/>
                 <w:color w:val="333333"/>
                 <w:spacing w:val="-1"/>
@@ -21479,7 +21681,7 @@
             <w:proofErr w:type="spellStart"/>
             <w:r>
               <w:rPr>
-                <w:rStyle w:val="HTMLCode"/>
+                <w:rStyle w:val="HTML1"/>
                 <w:rFonts w:ascii="Consolas" w:hAnsi="Consolas"/>
                 <w:color w:val="333333"/>
                 <w:spacing w:val="-1"/>
@@ -21500,7 +21702,7 @@
             </w:r>
             <w:r>
               <w:rPr>
-                <w:rStyle w:val="HTMLCode"/>
+                <w:rStyle w:val="HTML1"/>
                 <w:rFonts w:ascii="Consolas" w:hAnsi="Consolas"/>
                 <w:color w:val="333333"/>
                 <w:spacing w:val="-1"/>
@@ -21520,7 +21722,7 @@
             </w:r>
             <w:r>
               <w:rPr>
-                <w:rStyle w:val="HTMLCode"/>
+                <w:rStyle w:val="HTML1"/>
                 <w:rFonts w:ascii="Consolas" w:hAnsi="Consolas"/>
                 <w:color w:val="333333"/>
                 <w:spacing w:val="-1"/>
@@ -21715,7 +21917,7 @@
           </w:p>
           <w:p>
             <w:pPr>
-              <w:pStyle w:val="HTMLPreformatted"/>
+              <w:pStyle w:val="HTML"/>
               <w:pBdr>
                 <w:top w:val="single" w:sz="2" w:space="11" w:color="3D7E9A"/>
                 <w:left w:val="single" w:sz="36" w:space="31" w:color="3D7E9A"/>
@@ -21724,7 +21926,7 @@
               </w:pBdr>
               <w:shd w:val="clear" w:color="auto" w:fill="EEEEEE"/>
               <w:rPr>
-                <w:rStyle w:val="HTMLCode"/>
+                <w:rStyle w:val="HTML1"/>
                 <w:rFonts w:ascii="Consolas" w:hAnsi="Consolas"/>
                 <w:color w:val="333333"/>
                 <w:spacing w:val="-1"/>
@@ -21733,7 +21935,7 @@
             </w:pPr>
             <w:r>
               <w:rPr>
-                <w:rStyle w:val="HTMLCode"/>
+                <w:rStyle w:val="HTML1"/>
                 <w:rFonts w:ascii="Consolas" w:hAnsi="Consolas"/>
                 <w:color w:val="333333"/>
                 <w:spacing w:val="-1"/>
@@ -21928,7 +22130,7 @@
           </w:p>
           <w:p>
             <w:pPr>
-              <w:pStyle w:val="HTMLPreformatted"/>
+              <w:pStyle w:val="HTML"/>
               <w:pBdr>
                 <w:top w:val="single" w:sz="2" w:space="11" w:color="3D7E9A"/>
                 <w:left w:val="single" w:sz="36" w:space="31" w:color="3D7E9A"/>
@@ -21937,7 +22139,7 @@
               </w:pBdr>
               <w:shd w:val="clear" w:color="auto" w:fill="EEEEEE"/>
               <w:rPr>
-                <w:rStyle w:val="HTMLCode"/>
+                <w:rStyle w:val="HTML1"/>
                 <w:rFonts w:ascii="Consolas" w:hAnsi="Consolas"/>
                 <w:color w:val="333333"/>
                 <w:spacing w:val="-1"/>
@@ -21946,7 +22148,7 @@
             </w:pPr>
             <w:r>
               <w:rPr>
-                <w:rStyle w:val="HTMLCode"/>
+                <w:rStyle w:val="HTML1"/>
                 <w:rFonts w:ascii="Consolas" w:hAnsi="Consolas"/>
                 <w:color w:val="333333"/>
                 <w:spacing w:val="-1"/>
@@ -22020,7 +22222,7 @@
             </w:r>
             <w:r>
               <w:rPr>
-                <w:rStyle w:val="HTMLCode"/>
+                <w:rStyle w:val="HTML1"/>
                 <w:rFonts w:ascii="Consolas" w:hAnsi="Consolas"/>
                 <w:color w:val="333333"/>
                 <w:spacing w:val="-1"/>
@@ -22160,7 +22362,7 @@
             </w:r>
             <w:r>
               <w:rPr>
-                <w:rStyle w:val="HTMLCode"/>
+                <w:rStyle w:val="HTML1"/>
                 <w:rFonts w:ascii="Consolas" w:hAnsi="Consolas"/>
                 <w:color w:val="333333"/>
                 <w:spacing w:val="-1"/>
@@ -22171,7 +22373,7 @@
             <w:proofErr w:type="spellStart"/>
             <w:r>
               <w:rPr>
-                <w:rStyle w:val="HTMLCode"/>
+                <w:rStyle w:val="HTML1"/>
                 <w:rFonts w:ascii="Consolas" w:hAnsi="Consolas"/>
                 <w:color w:val="333333"/>
                 <w:spacing w:val="-1"/>
@@ -22192,7 +22394,7 @@
             </w:r>
             <w:r>
               <w:rPr>
-                <w:rStyle w:val="HTMLCode"/>
+                <w:rStyle w:val="HTML1"/>
                 <w:rFonts w:ascii="Consolas" w:hAnsi="Consolas"/>
                 <w:color w:val="333333"/>
                 <w:spacing w:val="-1"/>
@@ -22214,7 +22416,7 @@
             <w:proofErr w:type="spellEnd"/>
             <w:r>
               <w:rPr>
-                <w:rStyle w:val="HTMLCode"/>
+                <w:rStyle w:val="HTML1"/>
                 <w:rFonts w:ascii="Consolas" w:hAnsi="Consolas"/>
                 <w:color w:val="333333"/>
                 <w:spacing w:val="-1"/>
@@ -22255,7 +22457,7 @@
           </w:p>
           <w:p>
             <w:pPr>
-              <w:pStyle w:val="HTMLPreformatted"/>
+              <w:pStyle w:val="HTML"/>
               <w:pBdr>
                 <w:top w:val="single" w:sz="2" w:space="11" w:color="3D7E9A"/>
                 <w:left w:val="single" w:sz="36" w:space="31" w:color="3D7E9A"/>
@@ -22264,7 +22466,7 @@
               </w:pBdr>
               <w:shd w:val="clear" w:color="auto" w:fill="EEEEEE"/>
               <w:rPr>
-                <w:rStyle w:val="HTMLCode"/>
+                <w:rStyle w:val="HTML1"/>
                 <w:rFonts w:ascii="Consolas" w:hAnsi="Consolas"/>
                 <w:color w:val="333333"/>
                 <w:spacing w:val="-1"/>
@@ -22273,7 +22475,7 @@
             </w:pPr>
             <w:r>
               <w:rPr>
-                <w:rStyle w:val="HTMLCode"/>
+                <w:rStyle w:val="HTML1"/>
                 <w:rFonts w:ascii="Consolas" w:hAnsi="Consolas"/>
                 <w:color w:val="333333"/>
                 <w:spacing w:val="-1"/>
@@ -22347,7 +22549,7 @@
             </w:r>
             <w:r>
               <w:rPr>
-                <w:rStyle w:val="HTMLCode"/>
+                <w:rStyle w:val="HTML1"/>
                 <w:rFonts w:ascii="Consolas" w:hAnsi="Consolas"/>
                 <w:color w:val="333333"/>
                 <w:spacing w:val="-1"/>
@@ -22487,7 +22689,7 @@
             </w:r>
             <w:r>
               <w:rPr>
-                <w:rStyle w:val="HTMLCode"/>
+                <w:rStyle w:val="HTML1"/>
                 <w:rFonts w:ascii="Consolas" w:hAnsi="Consolas"/>
                 <w:color w:val="333333"/>
                 <w:spacing w:val="-1"/>
@@ -22498,7 +22700,7 @@
             <w:proofErr w:type="spellStart"/>
             <w:r>
               <w:rPr>
-                <w:rStyle w:val="HTMLCode"/>
+                <w:rStyle w:val="HTML1"/>
                 <w:rFonts w:ascii="Consolas" w:hAnsi="Consolas"/>
                 <w:color w:val="333333"/>
                 <w:spacing w:val="-1"/>
@@ -22519,7 +22721,7 @@
             </w:r>
             <w:r>
               <w:rPr>
-                <w:rStyle w:val="HTMLCode"/>
+                <w:rStyle w:val="HTML1"/>
                 <w:rFonts w:ascii="Consolas" w:hAnsi="Consolas"/>
                 <w:color w:val="333333"/>
                 <w:spacing w:val="-1"/>
@@ -22541,7 +22743,7 @@
             <w:proofErr w:type="spellEnd"/>
             <w:r>
               <w:rPr>
-                <w:rStyle w:val="HTMLCode"/>
+                <w:rStyle w:val="HTML1"/>
                 <w:rFonts w:ascii="Consolas" w:hAnsi="Consolas"/>
                 <w:color w:val="333333"/>
                 <w:spacing w:val="-1"/>
@@ -22582,7 +22784,7 @@
           </w:p>
           <w:p>
             <w:pPr>
-              <w:pStyle w:val="HTMLPreformatted"/>
+              <w:pStyle w:val="HTML"/>
               <w:pBdr>
                 <w:top w:val="single" w:sz="2" w:space="11" w:color="3D7E9A"/>
                 <w:left w:val="single" w:sz="36" w:space="31" w:color="3D7E9A"/>
@@ -22591,7 +22793,7 @@
               </w:pBdr>
               <w:shd w:val="clear" w:color="auto" w:fill="EEEEEE"/>
               <w:rPr>
-                <w:rStyle w:val="HTMLCode"/>
+                <w:rStyle w:val="HTML1"/>
                 <w:rFonts w:ascii="Consolas" w:hAnsi="Consolas"/>
                 <w:color w:val="333333"/>
                 <w:spacing w:val="-1"/>
@@ -22601,7 +22803,7 @@
           </w:p>
           <w:p>
             <w:pPr>
-              <w:pStyle w:val="HTMLPreformatted"/>
+              <w:pStyle w:val="HTML"/>
               <w:pBdr>
                 <w:top w:val="single" w:sz="2" w:space="11" w:color="3D7E9A"/>
                 <w:left w:val="single" w:sz="36" w:space="31" w:color="3D7E9A"/>
@@ -22610,7 +22812,7 @@
               </w:pBdr>
               <w:shd w:val="clear" w:color="auto" w:fill="EEEEEE"/>
               <w:rPr>
-                <w:rStyle w:val="HTMLCode"/>
+                <w:rStyle w:val="HTML1"/>
                 <w:rFonts w:ascii="Consolas" w:hAnsi="Consolas"/>
                 <w:color w:val="333333"/>
                 <w:spacing w:val="-1"/>
@@ -22619,7 +22821,7 @@
             </w:pPr>
             <w:r>
               <w:rPr>
-                <w:rStyle w:val="HTMLCode"/>
+                <w:rStyle w:val="HTML1"/>
                 <w:rFonts w:ascii="Consolas" w:hAnsi="Consolas"/>
                 <w:color w:val="333333"/>
                 <w:spacing w:val="-1"/>
@@ -22684,7 +22886,7 @@
           </w:p>
           <w:p>
             <w:pPr>
-              <w:pStyle w:val="HTMLPreformatted"/>
+              <w:pStyle w:val="HTML"/>
               <w:pBdr>
                 <w:top w:val="single" w:sz="2" w:space="11" w:color="3D7E9A"/>
                 <w:left w:val="single" w:sz="36" w:space="31" w:color="3D7E9A"/>
@@ -22693,7 +22895,7 @@
               </w:pBdr>
               <w:shd w:val="clear" w:color="auto" w:fill="EEEEEE"/>
               <w:rPr>
-                <w:rStyle w:val="HTMLCode"/>
+                <w:rStyle w:val="HTML1"/>
                 <w:rFonts w:ascii="Consolas" w:hAnsi="Consolas"/>
                 <w:color w:val="333333"/>
                 <w:spacing w:val="-1"/>
@@ -22702,7 +22904,7 @@
             </w:pPr>
             <w:r>
               <w:rPr>
-                <w:rStyle w:val="HTMLCode"/>
+                <w:rStyle w:val="HTML1"/>
                 <w:rFonts w:ascii="Consolas" w:hAnsi="Consolas"/>
                 <w:color w:val="333333"/>
                 <w:spacing w:val="-1"/>
@@ -22821,7 +23023,7 @@
           </w:p>
           <w:p>
             <w:pPr>
-              <w:pStyle w:val="HTMLPreformatted"/>
+              <w:pStyle w:val="HTML"/>
               <w:pBdr>
                 <w:top w:val="single" w:sz="2" w:space="11" w:color="3D7E9A"/>
                 <w:left w:val="single" w:sz="36" w:space="31" w:color="3D7E9A"/>
@@ -22830,7 +23032,7 @@
               </w:pBdr>
               <w:shd w:val="clear" w:color="auto" w:fill="EEEEEE"/>
               <w:rPr>
-                <w:rStyle w:val="HTMLCode"/>
+                <w:rStyle w:val="HTML1"/>
                 <w:rFonts w:ascii="Consolas" w:hAnsi="Consolas"/>
                 <w:color w:val="333333"/>
                 <w:spacing w:val="-1"/>
@@ -22839,7 +23041,7 @@
             </w:pPr>
             <w:r>
               <w:rPr>
-                <w:rStyle w:val="HTMLCode"/>
+                <w:rStyle w:val="HTML1"/>
                 <w:rFonts w:ascii="Consolas" w:hAnsi="Consolas"/>
                 <w:color w:val="333333"/>
                 <w:spacing w:val="-1"/>
@@ -22958,7 +23160,7 @@
           </w:p>
           <w:p>
             <w:pPr>
-              <w:pStyle w:val="HTMLPreformatted"/>
+              <w:pStyle w:val="HTML"/>
               <w:pBdr>
                 <w:top w:val="single" w:sz="2" w:space="11" w:color="3D7E9A"/>
                 <w:left w:val="single" w:sz="36" w:space="31" w:color="3D7E9A"/>
@@ -22967,7 +23169,7 @@
               </w:pBdr>
               <w:shd w:val="clear" w:color="auto" w:fill="EEEEEE"/>
               <w:rPr>
-                <w:rStyle w:val="HTMLCode"/>
+                <w:rStyle w:val="HTML1"/>
                 <w:rFonts w:ascii="Consolas" w:hAnsi="Consolas"/>
                 <w:color w:val="333333"/>
                 <w:spacing w:val="-1"/>
@@ -22976,7 +23178,7 @@
             </w:pPr>
             <w:r>
               <w:rPr>
-                <w:rStyle w:val="HTMLCode"/>
+                <w:rStyle w:val="HTML1"/>
                 <w:rFonts w:ascii="Consolas" w:hAnsi="Consolas"/>
                 <w:color w:val="333333"/>
                 <w:spacing w:val="-1"/>
@@ -23073,7 +23275,7 @@
           </w:p>
           <w:p>
             <w:pPr>
-              <w:pStyle w:val="HTMLPreformatted"/>
+              <w:pStyle w:val="HTML"/>
               <w:pBdr>
                 <w:top w:val="single" w:sz="2" w:space="11" w:color="3D7E9A"/>
                 <w:left w:val="single" w:sz="36" w:space="31" w:color="3D7E9A"/>
@@ -23082,7 +23284,7 @@
               </w:pBdr>
               <w:shd w:val="clear" w:color="auto" w:fill="EEEEEE"/>
               <w:rPr>
-                <w:rStyle w:val="HTMLCode"/>
+                <w:rStyle w:val="HTML1"/>
                 <w:rFonts w:ascii="Consolas" w:hAnsi="Consolas"/>
                 <w:color w:val="333333"/>
                 <w:spacing w:val="-1"/>
@@ -23091,7 +23293,7 @@
             </w:pPr>
             <w:r>
               <w:rPr>
-                <w:rStyle w:val="HTMLCode"/>
+                <w:rStyle w:val="HTML1"/>
                 <w:rFonts w:ascii="Consolas" w:hAnsi="Consolas"/>
                 <w:color w:val="333333"/>
                 <w:spacing w:val="-1"/>
@@ -23188,7 +23390,7 @@
           </w:p>
           <w:p>
             <w:pPr>
-              <w:pStyle w:val="HTMLPreformatted"/>
+              <w:pStyle w:val="HTML"/>
               <w:pBdr>
                 <w:top w:val="single" w:sz="2" w:space="11" w:color="3D7E9A"/>
                 <w:left w:val="single" w:sz="36" w:space="31" w:color="3D7E9A"/>
@@ -23197,7 +23399,7 @@
               </w:pBdr>
               <w:shd w:val="clear" w:color="auto" w:fill="EEEEEE"/>
               <w:rPr>
-                <w:rStyle w:val="HTMLCode"/>
+                <w:rStyle w:val="HTML1"/>
                 <w:rFonts w:ascii="Consolas" w:hAnsi="Consolas"/>
                 <w:color w:val="333333"/>
                 <w:spacing w:val="-1"/>
@@ -23207,7 +23409,7 @@
           </w:p>
           <w:p>
             <w:pPr>
-              <w:pStyle w:val="HTMLPreformatted"/>
+              <w:pStyle w:val="HTML"/>
               <w:pBdr>
                 <w:top w:val="single" w:sz="2" w:space="11" w:color="3D7E9A"/>
                 <w:left w:val="single" w:sz="36" w:space="31" w:color="3D7E9A"/>
@@ -23216,7 +23418,7 @@
               </w:pBdr>
               <w:shd w:val="clear" w:color="auto" w:fill="EEEEEE"/>
               <w:rPr>
-                <w:rStyle w:val="HTMLCode"/>
+                <w:rStyle w:val="HTML1"/>
                 <w:rFonts w:ascii="Consolas" w:hAnsi="Consolas"/>
                 <w:color w:val="333333"/>
                 <w:spacing w:val="-1"/>
@@ -23225,7 +23427,7 @@
             </w:pPr>
             <w:r>
               <w:rPr>
-                <w:rStyle w:val="HTMLCode"/>
+                <w:rStyle w:val="HTML1"/>
                 <w:rFonts w:ascii="Consolas" w:hAnsi="Consolas"/>
                 <w:color w:val="333333"/>
                 <w:spacing w:val="-1"/>
@@ -23378,7 +23580,7 @@
           </w:p>
           <w:p>
             <w:pPr>
-              <w:pStyle w:val="HTMLPreformatted"/>
+              <w:pStyle w:val="HTML"/>
               <w:pBdr>
                 <w:top w:val="single" w:sz="2" w:space="11" w:color="3D7E9A"/>
                 <w:left w:val="single" w:sz="36" w:space="31" w:color="3D7E9A"/>
@@ -23387,7 +23589,7 @@
               </w:pBdr>
               <w:shd w:val="clear" w:color="auto" w:fill="EEEEEE"/>
               <w:rPr>
-                <w:rStyle w:val="HTMLCode"/>
+                <w:rStyle w:val="HTML1"/>
                 <w:rFonts w:ascii="Consolas" w:hAnsi="Consolas"/>
                 <w:color w:val="333333"/>
                 <w:spacing w:val="-1"/>
@@ -23396,7 +23598,7 @@
             </w:pPr>
             <w:r>
               <w:rPr>
-                <w:rStyle w:val="HTMLCode"/>
+                <w:rStyle w:val="HTML1"/>
                 <w:rFonts w:ascii="Consolas" w:hAnsi="Consolas"/>
                 <w:color w:val="333333"/>
                 <w:spacing w:val="-1"/>
@@ -23417,7 +23619,7 @@
             <w:proofErr w:type="spellStart"/>
             <w:r>
               <w:rPr>
-                <w:rStyle w:val="HTMLCode"/>
+                <w:rStyle w:val="HTML1"/>
                 <w:rFonts w:ascii="Consolas" w:hAnsi="Consolas"/>
                 <w:color w:val="333333"/>
                 <w:spacing w:val="-1"/>
@@ -23438,7 +23640,7 @@
             </w:r>
             <w:r>
               <w:rPr>
-                <w:rStyle w:val="HTMLCode"/>
+                <w:rStyle w:val="HTML1"/>
                 <w:rFonts w:ascii="Consolas" w:hAnsi="Consolas"/>
                 <w:color w:val="333333"/>
                 <w:spacing w:val="-1"/>
@@ -23449,7 +23651,7 @@
             <w:proofErr w:type="spellStart"/>
             <w:r>
               <w:rPr>
-                <w:rStyle w:val="HTMLCode"/>
+                <w:rStyle w:val="HTML1"/>
                 <w:rFonts w:ascii="Consolas" w:hAnsi="Consolas"/>
                 <w:color w:val="333333"/>
                 <w:spacing w:val="-1"/>
@@ -23470,7 +23672,7 @@
             </w:r>
             <w:r>
               <w:rPr>
-                <w:rStyle w:val="HTMLCode"/>
+                <w:rStyle w:val="HTML1"/>
                 <w:rFonts w:ascii="Consolas" w:hAnsi="Consolas"/>
                 <w:color w:val="333333"/>
                 <w:spacing w:val="-1"/>
@@ -23481,7 +23683,7 @@
             <w:proofErr w:type="spellStart"/>
             <w:r>
               <w:rPr>
-                <w:rStyle w:val="HTMLCode"/>
+                <w:rStyle w:val="HTML1"/>
                 <w:rFonts w:ascii="Consolas" w:hAnsi="Consolas"/>
                 <w:color w:val="333333"/>
                 <w:spacing w:val="-1"/>
@@ -23502,7 +23704,7 @@
             </w:r>
             <w:r>
               <w:rPr>
-                <w:rStyle w:val="HTMLCode"/>
+                <w:rStyle w:val="HTML1"/>
                 <w:rFonts w:ascii="Consolas" w:hAnsi="Consolas"/>
                 <w:color w:val="333333"/>
                 <w:spacing w:val="-1"/>
@@ -23522,7 +23724,7 @@
             </w:r>
             <w:r>
               <w:rPr>
-                <w:rStyle w:val="HTMLCode"/>
+                <w:rStyle w:val="HTML1"/>
                 <w:rFonts w:ascii="Consolas" w:hAnsi="Consolas"/>
                 <w:color w:val="333333"/>
                 <w:spacing w:val="-1"/>
@@ -23543,7 +23745,7 @@
           </w:p>
           <w:p>
             <w:pPr>
-              <w:pStyle w:val="HTMLPreformatted"/>
+              <w:pStyle w:val="HTML"/>
               <w:pBdr>
                 <w:top w:val="single" w:sz="2" w:space="11" w:color="3D7E9A"/>
                 <w:left w:val="single" w:sz="36" w:space="31" w:color="3D7E9A"/>
@@ -23552,7 +23754,7 @@
               </w:pBdr>
               <w:shd w:val="clear" w:color="auto" w:fill="EEEEEE"/>
               <w:rPr>
-                <w:rStyle w:val="HTMLCode"/>
+                <w:rStyle w:val="HTML1"/>
                 <w:rFonts w:ascii="Consolas" w:hAnsi="Consolas"/>
                 <w:color w:val="333333"/>
                 <w:spacing w:val="-1"/>
@@ -23562,7 +23764,7 @@
           </w:p>
           <w:p>
             <w:pPr>
-              <w:pStyle w:val="HTMLPreformatted"/>
+              <w:pStyle w:val="HTML"/>
               <w:pBdr>
                 <w:top w:val="single" w:sz="2" w:space="11" w:color="3D7E9A"/>
                 <w:left w:val="single" w:sz="36" w:space="31" w:color="3D7E9A"/>
@@ -23571,7 +23773,7 @@
               </w:pBdr>
               <w:shd w:val="clear" w:color="auto" w:fill="EEEEEE"/>
               <w:rPr>
-                <w:rStyle w:val="HTMLCode"/>
+                <w:rStyle w:val="HTML1"/>
                 <w:rFonts w:ascii="Consolas" w:hAnsi="Consolas"/>
                 <w:color w:val="333333"/>
                 <w:spacing w:val="-1"/>
@@ -23580,7 +23782,7 @@
             </w:pPr>
             <w:r>
               <w:rPr>
-                <w:rStyle w:val="HTMLCode"/>
+                <w:rStyle w:val="HTML1"/>
                 <w:rFonts w:ascii="Consolas" w:hAnsi="Consolas"/>
                 <w:color w:val="333333"/>
                 <w:spacing w:val="-1"/>
@@ -23733,7 +23935,7 @@
           </w:p>
           <w:p>
             <w:pPr>
-              <w:pStyle w:val="HTMLPreformatted"/>
+              <w:pStyle w:val="HTML"/>
               <w:pBdr>
                 <w:top w:val="single" w:sz="2" w:space="11" w:color="3D7E9A"/>
                 <w:left w:val="single" w:sz="36" w:space="31" w:color="3D7E9A"/>
@@ -23742,7 +23944,7 @@
               </w:pBdr>
               <w:shd w:val="clear" w:color="auto" w:fill="EEEEEE"/>
               <w:rPr>
-                <w:rStyle w:val="HTMLCode"/>
+                <w:rStyle w:val="HTML1"/>
                 <w:rFonts w:ascii="Consolas" w:hAnsi="Consolas"/>
                 <w:color w:val="333333"/>
                 <w:spacing w:val="-1"/>
@@ -23751,7 +23953,7 @@
             </w:pPr>
             <w:r>
               <w:rPr>
-                <w:rStyle w:val="HTMLCode"/>
+                <w:rStyle w:val="HTML1"/>
                 <w:rFonts w:ascii="Consolas" w:hAnsi="Consolas"/>
                 <w:color w:val="333333"/>
                 <w:spacing w:val="-1"/>
@@ -23773,7 +23975,7 @@
             <w:proofErr w:type="spellEnd"/>
             <w:r>
               <w:rPr>
-                <w:rStyle w:val="HTMLCode"/>
+                <w:rStyle w:val="HTML1"/>
                 <w:rFonts w:ascii="Consolas" w:hAnsi="Consolas"/>
                 <w:color w:val="333333"/>
                 <w:spacing w:val="-1"/>
@@ -23784,7 +23986,7 @@
             <w:proofErr w:type="spellStart"/>
             <w:r>
               <w:rPr>
-                <w:rStyle w:val="HTMLCode"/>
+                <w:rStyle w:val="HTML1"/>
                 <w:rFonts w:ascii="Consolas" w:hAnsi="Consolas"/>
                 <w:color w:val="333333"/>
                 <w:spacing w:val="-1"/>
@@ -23795,7 +23997,7 @@
             <w:proofErr w:type="spellEnd"/>
             <w:r>
               <w:rPr>
-                <w:rStyle w:val="HTMLCode"/>
+                <w:rStyle w:val="HTML1"/>
                 <w:rFonts w:ascii="Consolas" w:hAnsi="Consolas"/>
                 <w:color w:val="333333"/>
                 <w:spacing w:val="-1"/>
@@ -23815,7 +24017,7 @@
             </w:r>
             <w:r>
               <w:rPr>
-                <w:rStyle w:val="HTMLCode"/>
+                <w:rStyle w:val="HTML1"/>
                 <w:rFonts w:ascii="Consolas" w:hAnsi="Consolas"/>
                 <w:color w:val="333333"/>
                 <w:spacing w:val="-1"/>
@@ -23848,7 +24050,7 @@
             <w:proofErr w:type="spellStart"/>
             <w:r>
               <w:rPr>
-                <w:rStyle w:val="HTMLCode"/>
+                <w:rStyle w:val="HTML1"/>
                 <w:rFonts w:ascii="Consolas" w:hAnsi="Consolas"/>
                 <w:color w:val="333333"/>
                 <w:spacing w:val="-1"/>
@@ -23870,7 +24072,7 @@
           </w:p>
           <w:p>
             <w:pPr>
-              <w:pStyle w:val="HTMLPreformatted"/>
+              <w:pStyle w:val="HTML"/>
               <w:pBdr>
                 <w:top w:val="single" w:sz="2" w:space="11" w:color="3D7E9A"/>
                 <w:left w:val="single" w:sz="36" w:space="31" w:color="3D7E9A"/>
@@ -23879,7 +24081,7 @@
               </w:pBdr>
               <w:shd w:val="clear" w:color="auto" w:fill="EEEEEE"/>
               <w:rPr>
-                <w:rStyle w:val="HTMLCode"/>
+                <w:rStyle w:val="HTML1"/>
                 <w:rFonts w:ascii="Consolas" w:hAnsi="Consolas"/>
                 <w:color w:val="333333"/>
                 <w:spacing w:val="-1"/>
@@ -23889,7 +24091,7 @@
           </w:p>
           <w:p>
             <w:pPr>
-              <w:pStyle w:val="HTMLPreformatted"/>
+              <w:pStyle w:val="HTML"/>
               <w:pBdr>
                 <w:top w:val="single" w:sz="2" w:space="11" w:color="3D7E9A"/>
                 <w:left w:val="single" w:sz="36" w:space="31" w:color="3D7E9A"/>
@@ -23898,7 +24100,7 @@
               </w:pBdr>
               <w:shd w:val="clear" w:color="auto" w:fill="EEEEEE"/>
               <w:rPr>
-                <w:rStyle w:val="HTMLCode"/>
+                <w:rStyle w:val="HTML1"/>
                 <w:rFonts w:ascii="Consolas" w:hAnsi="Consolas"/>
                 <w:color w:val="333333"/>
                 <w:spacing w:val="-1"/>
@@ -23907,7 +24109,7 @@
             </w:pPr>
             <w:r>
               <w:rPr>
-                <w:rStyle w:val="HTMLCode"/>
+                <w:rStyle w:val="HTML1"/>
                 <w:rFonts w:ascii="Consolas" w:hAnsi="Consolas"/>
                 <w:color w:val="333333"/>
                 <w:spacing w:val="-1"/>
@@ -23930,7 +24132,7 @@
             <w:proofErr w:type="spellEnd"/>
             <w:r>
               <w:rPr>
-                <w:rStyle w:val="HTMLCode"/>
+                <w:rStyle w:val="HTML1"/>
                 <w:rFonts w:ascii="Consolas" w:hAnsi="Consolas"/>
                 <w:color w:val="333333"/>
                 <w:spacing w:val="-1"/>
@@ -23961,7 +24163,7 @@
             <w:proofErr w:type="spellStart"/>
             <w:r>
               <w:rPr>
-                <w:rStyle w:val="HTMLCode"/>
+                <w:rStyle w:val="HTML1"/>
                 <w:rFonts w:ascii="Consolas" w:hAnsi="Consolas"/>
                 <w:color w:val="333333"/>
                 <w:spacing w:val="-1"/>
@@ -24002,7 +24204,7 @@
             </w:r>
             <w:r>
               <w:rPr>
-                <w:rStyle w:val="HTMLCode"/>
+                <w:rStyle w:val="HTML1"/>
                 <w:rFonts w:ascii="Consolas" w:hAnsi="Consolas"/>
                 <w:color w:val="333333"/>
                 <w:spacing w:val="-1"/>
@@ -24023,7 +24225,7 @@
           </w:p>
           <w:p>
             <w:pPr>
-              <w:pStyle w:val="HTMLPreformatted"/>
+              <w:pStyle w:val="HTML"/>
               <w:pBdr>
                 <w:top w:val="single" w:sz="2" w:space="11" w:color="3D7E9A"/>
                 <w:left w:val="single" w:sz="36" w:space="31" w:color="3D7E9A"/>
@@ -24032,7 +24234,7 @@
               </w:pBdr>
               <w:shd w:val="clear" w:color="auto" w:fill="EEEEEE"/>
               <w:rPr>
-                <w:rStyle w:val="HTMLCode"/>
+                <w:rStyle w:val="HTML1"/>
                 <w:rFonts w:ascii="Consolas" w:hAnsi="Consolas"/>
                 <w:color w:val="333333"/>
                 <w:spacing w:val="-1"/>
@@ -24041,7 +24243,7 @@
             </w:pPr>
             <w:r>
               <w:rPr>
-                <w:rStyle w:val="HTMLCode"/>
+                <w:rStyle w:val="HTML1"/>
                 <w:rFonts w:ascii="Consolas" w:hAnsi="Consolas"/>
                 <w:color w:val="333333"/>
                 <w:spacing w:val="-1"/>
@@ -24304,7 +24506,7 @@
           </w:p>
           <w:p>
             <w:pPr>
-              <w:pStyle w:val="HTMLPreformatted"/>
+              <w:pStyle w:val="HTML"/>
               <w:pBdr>
                 <w:top w:val="single" w:sz="2" w:space="11" w:color="3D7E9A"/>
                 <w:left w:val="single" w:sz="36" w:space="31" w:color="3D7E9A"/>
@@ -24313,7 +24515,7 @@
               </w:pBdr>
               <w:shd w:val="clear" w:color="auto" w:fill="EEEEEE"/>
               <w:rPr>
-                <w:rStyle w:val="HTMLCode"/>
+                <w:rStyle w:val="HTML1"/>
                 <w:rFonts w:ascii="Consolas" w:hAnsi="Consolas"/>
                 <w:color w:val="333333"/>
                 <w:spacing w:val="-1"/>
@@ -24322,7 +24524,7 @@
             </w:pPr>
             <w:r>
               <w:rPr>
-                <w:rStyle w:val="HTMLCode"/>
+                <w:rStyle w:val="HTML1"/>
                 <w:rFonts w:ascii="Consolas" w:hAnsi="Consolas"/>
                 <w:color w:val="333333"/>
                 <w:spacing w:val="-1"/>
@@ -24333,7 +24535,7 @@
             <w:proofErr w:type="spellStart"/>
             <w:r>
               <w:rPr>
-                <w:rStyle w:val="HTMLCode"/>
+                <w:rStyle w:val="HTML1"/>
                 <w:rFonts w:ascii="Consolas" w:hAnsi="Consolas"/>
                 <w:color w:val="333333"/>
                 <w:spacing w:val="-1"/>
@@ -24416,7 +24618,7 @@
             </w:r>
             <w:r>
               <w:rPr>
-                <w:rStyle w:val="HTMLCode"/>
+                <w:rStyle w:val="HTML1"/>
                 <w:rFonts w:ascii="Consolas" w:hAnsi="Consolas"/>
                 <w:color w:val="333333"/>
                 <w:spacing w:val="-1"/>
@@ -24436,7 +24638,7 @@
             </w:r>
             <w:r>
               <w:rPr>
-                <w:rStyle w:val="HTMLCode"/>
+                <w:rStyle w:val="HTML1"/>
                 <w:rFonts w:ascii="Consolas" w:hAnsi="Consolas"/>
                 <w:color w:val="333333"/>
                 <w:spacing w:val="-1"/>
@@ -24447,7 +24649,7 @@
             <w:proofErr w:type="spellStart"/>
             <w:r>
               <w:rPr>
-                <w:rStyle w:val="HTMLCode"/>
+                <w:rStyle w:val="HTML1"/>
                 <w:rFonts w:ascii="Consolas" w:hAnsi="Consolas"/>
                 <w:color w:val="333333"/>
                 <w:spacing w:val="-1"/>
@@ -24468,7 +24670,7 @@
             </w:r>
             <w:r>
               <w:rPr>
-                <w:rStyle w:val="HTMLCode"/>
+                <w:rStyle w:val="HTML1"/>
                 <w:rFonts w:ascii="Consolas" w:hAnsi="Consolas"/>
                 <w:color w:val="333333"/>
                 <w:spacing w:val="-1"/>
@@ -24542,7 +24744,7 @@
             </w:r>
             <w:r>
               <w:rPr>
-                <w:rStyle w:val="HTMLCode"/>
+                <w:rStyle w:val="HTML1"/>
                 <w:rFonts w:ascii="Consolas" w:hAnsi="Consolas"/>
                 <w:color w:val="333333"/>
                 <w:spacing w:val="-1"/>
@@ -24553,7 +24755,7 @@
             <w:proofErr w:type="spellStart"/>
             <w:r>
               <w:rPr>
-                <w:rStyle w:val="HTMLCode"/>
+                <w:rStyle w:val="HTML1"/>
                 <w:rFonts w:ascii="Consolas" w:hAnsi="Consolas"/>
                 <w:color w:val="333333"/>
                 <w:spacing w:val="-1"/>
@@ -24574,7 +24776,7 @@
             </w:r>
             <w:r>
               <w:rPr>
-                <w:rStyle w:val="HTMLCode"/>
+                <w:rStyle w:val="HTML1"/>
                 <w:rFonts w:ascii="Consolas" w:hAnsi="Consolas"/>
                 <w:color w:val="333333"/>
                 <w:spacing w:val="-1"/>
@@ -24585,7 +24787,7 @@
             <w:proofErr w:type="spellStart"/>
             <w:r>
               <w:rPr>
-                <w:rStyle w:val="HTMLCode"/>
+                <w:rStyle w:val="HTML1"/>
                 <w:rFonts w:ascii="Consolas" w:hAnsi="Consolas"/>
                 <w:color w:val="333333"/>
                 <w:spacing w:val="-1"/>
@@ -24605,7 +24807,7 @@
             </w:r>
             <w:r>
               <w:rPr>
-                <w:rStyle w:val="HTMLCode"/>
+                <w:rStyle w:val="HTML1"/>
                 <w:rFonts w:ascii="Consolas" w:hAnsi="Consolas"/>
                 <w:color w:val="333333"/>
                 <w:spacing w:val="-1"/>
@@ -24626,7 +24828,7 @@
             </w:r>
             <w:r>
               <w:rPr>
-                <w:rStyle w:val="HTMLCode"/>
+                <w:rStyle w:val="HTML1"/>
                 <w:rFonts w:ascii="Consolas" w:hAnsi="Consolas"/>
                 <w:color w:val="333333"/>
                 <w:spacing w:val="-1"/>
@@ -24637,7 +24839,7 @@
             <w:proofErr w:type="spellStart"/>
             <w:r>
               <w:rPr>
-                <w:rStyle w:val="HTMLCode"/>
+                <w:rStyle w:val="HTML1"/>
                 <w:rFonts w:ascii="Consolas" w:hAnsi="Consolas"/>
                 <w:color w:val="333333"/>
                 <w:spacing w:val="-1"/>
@@ -24658,7 +24860,7 @@
             </w:r>
             <w:r>
               <w:rPr>
-                <w:rStyle w:val="HTMLCode"/>
+                <w:rStyle w:val="HTML1"/>
                 <w:rFonts w:ascii="Consolas" w:hAnsi="Consolas"/>
                 <w:color w:val="333333"/>
                 <w:spacing w:val="-1"/>
@@ -24669,7 +24871,7 @@
             <w:proofErr w:type="spellStart"/>
             <w:r>
               <w:rPr>
-                <w:rStyle w:val="HTMLCode"/>
+                <w:rStyle w:val="HTML1"/>
                 <w:rFonts w:ascii="Consolas" w:hAnsi="Consolas"/>
                 <w:color w:val="333333"/>
                 <w:spacing w:val="-1"/>
@@ -24710,7 +24912,7 @@
             </w:r>
             <w:r>
               <w:rPr>
-                <w:rStyle w:val="HTMLCode"/>
+                <w:rStyle w:val="HTML1"/>
                 <w:rFonts w:ascii="Consolas" w:hAnsi="Consolas"/>
                 <w:color w:val="333333"/>
                 <w:spacing w:val="-1"/>
@@ -24731,7 +24933,7 @@
           </w:p>
           <w:p>
             <w:pPr>
-              <w:pStyle w:val="HTMLPreformatted"/>
+              <w:pStyle w:val="HTML"/>
               <w:pBdr>
                 <w:top w:val="single" w:sz="2" w:space="11" w:color="3D7E9A"/>
                 <w:left w:val="single" w:sz="36" w:space="31" w:color="3D7E9A"/>
@@ -24740,7 +24942,7 @@
               </w:pBdr>
               <w:shd w:val="clear" w:color="auto" w:fill="EEEEEE"/>
               <w:rPr>
-                <w:rStyle w:val="HTMLCode"/>
+                <w:rStyle w:val="HTML1"/>
                 <w:rFonts w:ascii="Consolas" w:hAnsi="Consolas"/>
                 <w:color w:val="333333"/>
                 <w:spacing w:val="-1"/>
@@ -24749,7 +24951,7 @@
             </w:pPr>
             <w:r>
               <w:rPr>
-                <w:rStyle w:val="HTMLCode"/>
+                <w:rStyle w:val="HTML1"/>
                 <w:rFonts w:ascii="Consolas" w:hAnsi="Consolas"/>
                 <w:color w:val="333333"/>
                 <w:spacing w:val="-1"/>
@@ -24782,7 +24984,7 @@
           </w:p>
           <w:p>
             <w:pPr>
-              <w:pStyle w:val="HTMLPreformatted"/>
+              <w:pStyle w:val="HTML"/>
               <w:pBdr>
                 <w:top w:val="single" w:sz="2" w:space="11" w:color="3D7E9A"/>
                 <w:left w:val="single" w:sz="36" w:space="31" w:color="3D7E9A"/>
@@ -24791,7 +24993,7 @@
               </w:pBdr>
               <w:shd w:val="clear" w:color="auto" w:fill="EEEEEE"/>
               <w:rPr>
-                <w:rStyle w:val="HTMLCode"/>
+                <w:rStyle w:val="HTML1"/>
                 <w:rFonts w:ascii="Consolas" w:hAnsi="Consolas"/>
                 <w:color w:val="333333"/>
                 <w:spacing w:val="-1"/>
@@ -24800,7 +25002,7 @@
             </w:pPr>
             <w:r>
               <w:rPr>
-                <w:rStyle w:val="HTMLCode"/>
+                <w:rStyle w:val="HTML1"/>
                 <w:rFonts w:ascii="Consolas" w:hAnsi="Consolas"/>
                 <w:color w:val="333333"/>
                 <w:spacing w:val="-1"/>
@@ -24821,7 +25023,7 @@
           </w:p>
           <w:p>
             <w:pPr>
-              <w:pStyle w:val="HTMLPreformatted"/>
+              <w:pStyle w:val="HTML"/>
               <w:pBdr>
                 <w:top w:val="single" w:sz="2" w:space="11" w:color="3D7E9A"/>
                 <w:left w:val="single" w:sz="36" w:space="31" w:color="3D7E9A"/>
@@ -24830,7 +25032,7 @@
               </w:pBdr>
               <w:shd w:val="clear" w:color="auto" w:fill="EEEEEE"/>
               <w:rPr>
-                <w:rStyle w:val="HTMLCode"/>
+                <w:rStyle w:val="HTML1"/>
                 <w:rFonts w:ascii="Consolas" w:hAnsi="Consolas"/>
                 <w:color w:val="333333"/>
                 <w:spacing w:val="-1"/>
@@ -24839,7 +25041,7 @@
             </w:pPr>
             <w:r>
               <w:rPr>
-                <w:rStyle w:val="HTMLCode"/>
+                <w:rStyle w:val="HTML1"/>
                 <w:rFonts w:ascii="Consolas" w:hAnsi="Consolas"/>
                 <w:color w:val="333333"/>
                 <w:spacing w:val="-1"/>
@@ -24861,7 +25063,7 @@
             <w:proofErr w:type="spellEnd"/>
             <w:r>
               <w:rPr>
-                <w:rStyle w:val="HTMLCode"/>
+                <w:rStyle w:val="HTML1"/>
                 <w:rFonts w:ascii="Consolas" w:hAnsi="Consolas"/>
                 <w:color w:val="333333"/>
                 <w:spacing w:val="-1"/>
@@ -24882,7 +25084,7 @@
           </w:p>
           <w:p>
             <w:pPr>
-              <w:pStyle w:val="HTMLPreformatted"/>
+              <w:pStyle w:val="HTML"/>
               <w:pBdr>
                 <w:top w:val="single" w:sz="2" w:space="11" w:color="3D7E9A"/>
                 <w:left w:val="single" w:sz="36" w:space="31" w:color="3D7E9A"/>
@@ -24891,7 +25093,7 @@
               </w:pBdr>
               <w:shd w:val="clear" w:color="auto" w:fill="EEEEEE"/>
               <w:rPr>
-                <w:rStyle w:val="HTMLCode"/>
+                <w:rStyle w:val="HTML1"/>
                 <w:rFonts w:ascii="Consolas" w:hAnsi="Consolas"/>
                 <w:color w:val="333333"/>
                 <w:spacing w:val="-1"/>
@@ -24900,7 +25102,7 @@
             </w:pPr>
             <w:r>
               <w:rPr>
-                <w:rStyle w:val="HTMLCode"/>
+                <w:rStyle w:val="HTML1"/>
                 <w:rFonts w:ascii="Consolas" w:hAnsi="Consolas"/>
                 <w:color w:val="333333"/>
                 <w:spacing w:val="-1"/>
@@ -25031,7 +25233,7 @@
           </w:p>
           <w:p>
             <w:pPr>
-              <w:pStyle w:val="HTMLPreformatted"/>
+              <w:pStyle w:val="HTML"/>
               <w:pBdr>
                 <w:top w:val="single" w:sz="2" w:space="11" w:color="3D7E9A"/>
                 <w:left w:val="single" w:sz="36" w:space="31" w:color="3D7E9A"/>
@@ -25040,7 +25242,7 @@
               </w:pBdr>
               <w:shd w:val="clear" w:color="auto" w:fill="EEEEEE"/>
               <w:rPr>
-                <w:rStyle w:val="HTMLCode"/>
+                <w:rStyle w:val="HTML1"/>
                 <w:rFonts w:ascii="Consolas" w:hAnsi="Consolas"/>
                 <w:color w:val="333333"/>
                 <w:spacing w:val="-1"/>
@@ -25050,7 +25252,7 @@
           </w:p>
           <w:p>
             <w:pPr>
-              <w:pStyle w:val="HTMLPreformatted"/>
+              <w:pStyle w:val="HTML"/>
               <w:pBdr>
                 <w:top w:val="single" w:sz="2" w:space="11" w:color="3D7E9A"/>
                 <w:left w:val="single" w:sz="36" w:space="31" w:color="3D7E9A"/>
@@ -25059,7 +25261,7 @@
               </w:pBdr>
               <w:shd w:val="clear" w:color="auto" w:fill="EEEEEE"/>
               <w:rPr>
-                <w:rStyle w:val="HTMLCode"/>
+                <w:rStyle w:val="HTML1"/>
                 <w:rFonts w:ascii="Consolas" w:hAnsi="Consolas"/>
                 <w:color w:val="333333"/>
                 <w:spacing w:val="-1"/>
@@ -25068,7 +25270,7 @@
             </w:pPr>
             <w:r>
               <w:rPr>
-                <w:rStyle w:val="HTMLCode"/>
+                <w:rStyle w:val="HTML1"/>
                 <w:rFonts w:ascii="Consolas" w:hAnsi="Consolas"/>
                 <w:color w:val="333333"/>
                 <w:spacing w:val="-1"/>
@@ -25287,7 +25489,7 @@
           </w:p>
           <w:p>
             <w:pPr>
-              <w:pStyle w:val="HTMLPreformatted"/>
+              <w:pStyle w:val="HTML"/>
               <w:pBdr>
                 <w:top w:val="single" w:sz="2" w:space="11" w:color="3D7E9A"/>
                 <w:left w:val="single" w:sz="36" w:space="31" w:color="3D7E9A"/>
@@ -25296,7 +25498,7 @@
               </w:pBdr>
               <w:shd w:val="clear" w:color="auto" w:fill="EEEEEE"/>
               <w:rPr>
-                <w:rStyle w:val="HTMLCode"/>
+                <w:rStyle w:val="HTML1"/>
                 <w:rFonts w:ascii="Consolas" w:hAnsi="Consolas"/>
                 <w:color w:val="333333"/>
                 <w:spacing w:val="-1"/>
@@ -25305,7 +25507,7 @@
             </w:pPr>
             <w:r>
               <w:rPr>
-                <w:rStyle w:val="HTMLCode"/>
+                <w:rStyle w:val="HTML1"/>
                 <w:rFonts w:ascii="Consolas" w:hAnsi="Consolas"/>
                 <w:color w:val="333333"/>
                 <w:spacing w:val="-1"/>
@@ -25327,7 +25529,7 @@
             <w:proofErr w:type="spellEnd"/>
             <w:r>
               <w:rPr>
-                <w:rStyle w:val="HTMLCode"/>
+                <w:rStyle w:val="HTML1"/>
                 <w:rFonts w:ascii="Consolas" w:hAnsi="Consolas"/>
                 <w:color w:val="333333"/>
                 <w:spacing w:val="-1"/>
@@ -25338,7 +25540,7 @@
             <w:proofErr w:type="spellStart"/>
             <w:r>
               <w:rPr>
-                <w:rStyle w:val="HTMLCode"/>
+                <w:rStyle w:val="HTML1"/>
                 <w:rFonts w:ascii="Consolas" w:hAnsi="Consolas"/>
                 <w:color w:val="333333"/>
                 <w:spacing w:val="-1"/>
@@ -25349,7 +25551,7 @@
             <w:proofErr w:type="spellEnd"/>
             <w:r>
               <w:rPr>
-                <w:rStyle w:val="HTMLCode"/>
+                <w:rStyle w:val="HTML1"/>
                 <w:rFonts w:ascii="Consolas" w:hAnsi="Consolas"/>
                 <w:color w:val="333333"/>
                 <w:spacing w:val="-1"/>
@@ -25369,7 +25571,7 @@
             </w:r>
             <w:r>
               <w:rPr>
-                <w:rStyle w:val="HTMLCode"/>
+                <w:rStyle w:val="HTML1"/>
                 <w:rFonts w:ascii="Consolas" w:hAnsi="Consolas"/>
                 <w:color w:val="333333"/>
                 <w:spacing w:val="-1"/>
@@ -25391,7 +25593,7 @@
             <w:proofErr w:type="spellEnd"/>
             <w:r>
               <w:rPr>
-                <w:rStyle w:val="HTMLCode"/>
+                <w:rStyle w:val="HTML1"/>
                 <w:rFonts w:ascii="Consolas" w:hAnsi="Consolas"/>
                 <w:color w:val="333333"/>
                 <w:spacing w:val="-1"/>
@@ -25424,7 +25626,7 @@
           </w:p>
           <w:p>
             <w:pPr>
-              <w:pStyle w:val="HTMLPreformatted"/>
+              <w:pStyle w:val="HTML"/>
               <w:pBdr>
                 <w:top w:val="single" w:sz="2" w:space="11" w:color="3D7E9A"/>
                 <w:left w:val="single" w:sz="36" w:space="31" w:color="3D7E9A"/>
@@ -25433,7 +25635,7 @@
               </w:pBdr>
               <w:shd w:val="clear" w:color="auto" w:fill="EEEEEE"/>
               <w:rPr>
-                <w:rStyle w:val="HTMLCode"/>
+                <w:rStyle w:val="HTML1"/>
                 <w:rFonts w:ascii="Consolas" w:hAnsi="Consolas"/>
                 <w:color w:val="333333"/>
                 <w:spacing w:val="-1"/>
@@ -25442,7 +25644,7 @@
             </w:pPr>
             <w:r>
               <w:rPr>
-                <w:rStyle w:val="HTMLCode"/>
+                <w:rStyle w:val="HTML1"/>
                 <w:rFonts w:ascii="Consolas" w:hAnsi="Consolas"/>
                 <w:color w:val="333333"/>
                 <w:spacing w:val="-1"/>
@@ -25463,7 +25665,7 @@
           </w:p>
           <w:p>
             <w:pPr>
-              <w:pStyle w:val="HTMLPreformatted"/>
+              <w:pStyle w:val="HTML"/>
               <w:pBdr>
                 <w:top w:val="single" w:sz="2" w:space="11" w:color="3D7E9A"/>
                 <w:left w:val="single" w:sz="36" w:space="31" w:color="3D7E9A"/>
@@ -25472,7 +25674,7 @@
               </w:pBdr>
               <w:shd w:val="clear" w:color="auto" w:fill="EEEEEE"/>
               <w:rPr>
-                <w:rStyle w:val="HTMLCode"/>
+                <w:rStyle w:val="HTML1"/>
                 <w:rFonts w:ascii="Consolas" w:hAnsi="Consolas"/>
                 <w:color w:val="333333"/>
                 <w:spacing w:val="-1"/>
@@ -25481,7 +25683,7 @@
             </w:pPr>
             <w:r>
               <w:rPr>
-                <w:rStyle w:val="HTMLCode"/>
+                <w:rStyle w:val="HTML1"/>
                 <w:rFonts w:ascii="Consolas" w:hAnsi="Consolas"/>
                 <w:color w:val="333333"/>
                 <w:spacing w:val="-1"/>
@@ -25492,7 +25694,7 @@
             <w:proofErr w:type="spellStart"/>
             <w:r>
               <w:rPr>
-                <w:rStyle w:val="HTMLCode"/>
+                <w:rStyle w:val="HTML1"/>
                 <w:rFonts w:ascii="Consolas" w:hAnsi="Consolas"/>
                 <w:color w:val="333333"/>
                 <w:spacing w:val="-1"/>
@@ -25513,7 +25715,7 @@
             </w:r>
             <w:r>
               <w:rPr>
-                <w:rStyle w:val="HTMLCode"/>
+                <w:rStyle w:val="HTML1"/>
                 <w:rFonts w:ascii="Consolas" w:hAnsi="Consolas"/>
                 <w:color w:val="333333"/>
                 <w:spacing w:val="-1"/>
@@ -25524,7 +25726,7 @@
             <w:proofErr w:type="spellStart"/>
             <w:r>
               <w:rPr>
-                <w:rStyle w:val="HTMLCode"/>
+                <w:rStyle w:val="HTML1"/>
                 <w:rFonts w:ascii="Consolas" w:hAnsi="Consolas"/>
                 <w:color w:val="333333"/>
                 <w:spacing w:val="-1"/>
@@ -25544,7 +25746,7 @@
             </w:r>
             <w:r>
               <w:rPr>
-                <w:rStyle w:val="HTMLCode"/>
+                <w:rStyle w:val="HTML1"/>
                 <w:rFonts w:ascii="Consolas" w:hAnsi="Consolas"/>
                 <w:color w:val="333333"/>
                 <w:spacing w:val="-1"/>
@@ -25564,7 +25766,7 @@
             </w:r>
             <w:r>
               <w:rPr>
-                <w:rStyle w:val="HTMLCode"/>
+                <w:rStyle w:val="HTML1"/>
                 <w:rFonts w:ascii="Consolas" w:hAnsi="Consolas"/>
                 <w:color w:val="333333"/>
                 <w:spacing w:val="-1"/>
@@ -25586,7 +25788,7 @@
           </w:p>
           <w:p>
             <w:pPr>
-              <w:pStyle w:val="HTMLPreformatted"/>
+              <w:pStyle w:val="HTML"/>
               <w:pBdr>
                 <w:top w:val="single" w:sz="2" w:space="11" w:color="3D7E9A"/>
                 <w:left w:val="single" w:sz="36" w:space="31" w:color="3D7E9A"/>
@@ -25595,7 +25797,7 @@
               </w:pBdr>
               <w:shd w:val="clear" w:color="auto" w:fill="EEEEEE"/>
               <w:rPr>
-                <w:rStyle w:val="HTMLCode"/>
+                <w:rStyle w:val="HTML1"/>
                 <w:rFonts w:ascii="Consolas" w:hAnsi="Consolas"/>
                 <w:color w:val="333333"/>
                 <w:spacing w:val="-1"/>
@@ -25604,7 +25806,7 @@
             </w:pPr>
             <w:r>
               <w:rPr>
-                <w:rStyle w:val="HTMLCode"/>
+                <w:rStyle w:val="HTML1"/>
                 <w:rFonts w:ascii="Consolas" w:hAnsi="Consolas"/>
                 <w:color w:val="333333"/>
                 <w:spacing w:val="-1"/>
@@ -25615,7 +25817,7 @@
             <w:proofErr w:type="spellStart"/>
             <w:r>
               <w:rPr>
-                <w:rStyle w:val="HTMLCode"/>
+                <w:rStyle w:val="HTML1"/>
                 <w:rFonts w:ascii="Consolas" w:hAnsi="Consolas"/>
                 <w:color w:val="333333"/>
                 <w:spacing w:val="-1"/>
@@ -25636,7 +25838,7 @@
             </w:r>
             <w:r>
               <w:rPr>
-                <w:rStyle w:val="HTMLCode"/>
+                <w:rStyle w:val="HTML1"/>
                 <w:rFonts w:ascii="Consolas" w:hAnsi="Consolas"/>
                 <w:color w:val="333333"/>
                 <w:spacing w:val="-1"/>
@@ -25647,7 +25849,7 @@
             <w:proofErr w:type="spellStart"/>
             <w:r>
               <w:rPr>
-                <w:rStyle w:val="HTMLCode"/>
+                <w:rStyle w:val="HTML1"/>
                 <w:rFonts w:ascii="Consolas" w:hAnsi="Consolas"/>
                 <w:color w:val="333333"/>
                 <w:spacing w:val="-1"/>
@@ -25667,7 +25869,7 @@
             </w:r>
             <w:r>
               <w:rPr>
-                <w:rStyle w:val="HTMLCode"/>
+                <w:rStyle w:val="HTML1"/>
                 <w:rFonts w:ascii="Consolas" w:hAnsi="Consolas"/>
                 <w:color w:val="333333"/>
                 <w:spacing w:val="-1"/>
@@ -25687,7 +25889,7 @@
             </w:r>
             <w:r>
               <w:rPr>
-                <w:rStyle w:val="HTMLCode"/>
+                <w:rStyle w:val="HTML1"/>
                 <w:rFonts w:ascii="Consolas" w:hAnsi="Consolas"/>
                 <w:color w:val="333333"/>
                 <w:spacing w:val="-1"/>
@@ -25709,7 +25911,7 @@
           </w:p>
           <w:p>
             <w:pPr>
-              <w:pStyle w:val="HTMLPreformatted"/>
+              <w:pStyle w:val="HTML"/>
               <w:pBdr>
                 <w:top w:val="single" w:sz="2" w:space="11" w:color="3D7E9A"/>
                 <w:left w:val="single" w:sz="36" w:space="31" w:color="3D7E9A"/>
@@ -25718,7 +25920,7 @@
               </w:pBdr>
               <w:shd w:val="clear" w:color="auto" w:fill="EEEEEE"/>
               <w:rPr>
-                <w:rStyle w:val="HTMLCode"/>
+                <w:rStyle w:val="HTML1"/>
                 <w:rFonts w:ascii="Consolas" w:hAnsi="Consolas"/>
                 <w:color w:val="333333"/>
                 <w:spacing w:val="-1"/>
@@ -25727,7 +25929,7 @@
             </w:pPr>
             <w:r>
               <w:rPr>
-                <w:rStyle w:val="HTMLCode"/>
+                <w:rStyle w:val="HTML1"/>
                 <w:rFonts w:ascii="Consolas" w:hAnsi="Consolas"/>
                 <w:color w:val="333333"/>
                 <w:spacing w:val="-1"/>
@@ -25738,7 +25940,7 @@
             <w:proofErr w:type="spellStart"/>
             <w:r>
               <w:rPr>
-                <w:rStyle w:val="HTMLCode"/>
+                <w:rStyle w:val="HTML1"/>
                 <w:rFonts w:ascii="Consolas" w:hAnsi="Consolas"/>
                 <w:color w:val="333333"/>
                 <w:spacing w:val="-1"/>
@@ -25759,7 +25961,7 @@
             </w:r>
             <w:r>
               <w:rPr>
-                <w:rStyle w:val="HTMLCode"/>
+                <w:rStyle w:val="HTML1"/>
                 <w:rFonts w:ascii="Consolas" w:hAnsi="Consolas"/>
                 <w:color w:val="333333"/>
                 <w:spacing w:val="-1"/>
@@ -25770,7 +25972,7 @@
             <w:proofErr w:type="spellStart"/>
             <w:r>
               <w:rPr>
-                <w:rStyle w:val="HTMLCode"/>
+                <w:rStyle w:val="HTML1"/>
                 <w:rFonts w:ascii="Consolas" w:hAnsi="Consolas"/>
                 <w:color w:val="333333"/>
                 <w:spacing w:val="-1"/>
@@ -25790,7 +25992,7 @@
             </w:r>
             <w:r>
               <w:rPr>
-                <w:rStyle w:val="HTMLCode"/>
+                <w:rStyle w:val="HTML1"/>
                 <w:rFonts w:ascii="Consolas" w:hAnsi="Consolas"/>
                 <w:color w:val="333333"/>
                 <w:spacing w:val="-1"/>
@@ -25810,7 +26012,7 @@
             </w:r>
             <w:r>
               <w:rPr>
-                <w:rStyle w:val="HTMLCode"/>
+                <w:rStyle w:val="HTML1"/>
                 <w:rFonts w:ascii="Consolas" w:hAnsi="Consolas"/>
                 <w:color w:val="333333"/>
                 <w:spacing w:val="-1"/>
@@ -25832,7 +26034,7 @@
           </w:p>
           <w:p>
             <w:pPr>
-              <w:pStyle w:val="HTMLPreformatted"/>
+              <w:pStyle w:val="HTML"/>
               <w:pBdr>
                 <w:top w:val="single" w:sz="2" w:space="11" w:color="3D7E9A"/>
                 <w:left w:val="single" w:sz="36" w:space="31" w:color="3D7E9A"/>
@@ -25841,7 +26043,7 @@
               </w:pBdr>
               <w:shd w:val="clear" w:color="auto" w:fill="EEEEEE"/>
               <w:rPr>
-                <w:rStyle w:val="HTMLCode"/>
+                <w:rStyle w:val="HTML1"/>
                 <w:rFonts w:ascii="Consolas" w:hAnsi="Consolas"/>
                 <w:color w:val="333333"/>
                 <w:spacing w:val="-1"/>
@@ -25850,7 +26052,7 @@
             </w:pPr>
             <w:r>
               <w:rPr>
-                <w:rStyle w:val="HTMLCode"/>
+                <w:rStyle w:val="HTML1"/>
                 <w:rFonts w:ascii="Consolas" w:hAnsi="Consolas"/>
                 <w:color w:val="333333"/>
                 <w:spacing w:val="-1"/>
@@ -25861,7 +26063,7 @@
             <w:proofErr w:type="spellStart"/>
             <w:r>
               <w:rPr>
-                <w:rStyle w:val="HTMLCode"/>
+                <w:rStyle w:val="HTML1"/>
                 <w:rFonts w:ascii="Consolas" w:hAnsi="Consolas"/>
                 <w:color w:val="333333"/>
                 <w:spacing w:val="-1"/>
@@ -25882,7 +26084,7 @@
             </w:r>
             <w:r>
               <w:rPr>
-                <w:rStyle w:val="HTMLCode"/>
+                <w:rStyle w:val="HTML1"/>
                 <w:rFonts w:ascii="Consolas" w:hAnsi="Consolas"/>
                 <w:color w:val="333333"/>
                 <w:spacing w:val="-1"/>
@@ -25893,7 +26095,7 @@
             <w:proofErr w:type="spellStart"/>
             <w:r>
               <w:rPr>
-                <w:rStyle w:val="HTMLCode"/>
+                <w:rStyle w:val="HTML1"/>
                 <w:rFonts w:ascii="Consolas" w:hAnsi="Consolas"/>
                 <w:color w:val="333333"/>
                 <w:spacing w:val="-1"/>
@@ -25913,7 +26115,7 @@
             </w:r>
             <w:r>
               <w:rPr>
-                <w:rStyle w:val="HTMLCode"/>
+                <w:rStyle w:val="HTML1"/>
                 <w:rFonts w:ascii="Consolas" w:hAnsi="Consolas"/>
                 <w:color w:val="333333"/>
                 <w:spacing w:val="-1"/>
@@ -25933,7 +26135,7 @@
             </w:r>
             <w:r>
               <w:rPr>
-                <w:rStyle w:val="HTMLCode"/>
+                <w:rStyle w:val="HTML1"/>
                 <w:rFonts w:ascii="Consolas" w:hAnsi="Consolas"/>
                 <w:color w:val="333333"/>
                 <w:spacing w:val="-1"/>
@@ -25945,7 +26147,7 @@
           </w:p>
           <w:p>
             <w:pPr>
-              <w:pStyle w:val="HTMLPreformatted"/>
+              <w:pStyle w:val="HTML"/>
               <w:pBdr>
                 <w:top w:val="single" w:sz="2" w:space="11" w:color="3D7E9A"/>
                 <w:left w:val="single" w:sz="36" w:space="31" w:color="3D7E9A"/>
@@ -25954,7 +26156,7 @@
               </w:pBdr>
               <w:shd w:val="clear" w:color="auto" w:fill="EEEEEE"/>
               <w:rPr>
-                <w:rStyle w:val="HTMLCode"/>
+                <w:rStyle w:val="HTML1"/>
                 <w:rFonts w:ascii="Consolas" w:hAnsi="Consolas"/>
                 <w:color w:val="333333"/>
                 <w:spacing w:val="-1"/>
@@ -25963,7 +26165,7 @@
             </w:pPr>
             <w:r>
               <w:rPr>
-                <w:rStyle w:val="HTMLCode"/>
+                <w:rStyle w:val="HTML1"/>
                 <w:rFonts w:ascii="Consolas" w:hAnsi="Consolas"/>
                 <w:color w:val="333333"/>
                 <w:spacing w:val="-1"/>
@@ -25984,7 +26186,7 @@
           </w:p>
           <w:p>
             <w:pPr>
-              <w:pStyle w:val="HTMLPreformatted"/>
+              <w:pStyle w:val="HTML"/>
               <w:pBdr>
                 <w:top w:val="single" w:sz="2" w:space="11" w:color="3D7E9A"/>
                 <w:left w:val="single" w:sz="36" w:space="31" w:color="3D7E9A"/>
@@ -25993,7 +26195,7 @@
               </w:pBdr>
               <w:shd w:val="clear" w:color="auto" w:fill="EEEEEE"/>
               <w:rPr>
-                <w:rStyle w:val="HTMLCode"/>
+                <w:rStyle w:val="HTML1"/>
                 <w:rFonts w:ascii="Consolas" w:hAnsi="Consolas"/>
                 <w:color w:val="333333"/>
                 <w:spacing w:val="-1"/>
@@ -26002,7 +26204,7 @@
             </w:pPr>
             <w:r>
               <w:rPr>
-                <w:rStyle w:val="HTMLCode"/>
+                <w:rStyle w:val="HTML1"/>
                 <w:rFonts w:ascii="Consolas" w:hAnsi="Consolas"/>
                 <w:color w:val="333333"/>
                 <w:spacing w:val="-1"/>
@@ -26013,7 +26215,7 @@
             <w:proofErr w:type="spellStart"/>
             <w:r>
               <w:rPr>
-                <w:rStyle w:val="HTMLCode"/>
+                <w:rStyle w:val="HTML1"/>
                 <w:rFonts w:ascii="Consolas" w:hAnsi="Consolas"/>
                 <w:color w:val="333333"/>
                 <w:spacing w:val="-1"/>
@@ -26066,7 +26268,7 @@
             <w:proofErr w:type="spellEnd"/>
             <w:r>
               <w:rPr>
-                <w:rStyle w:val="HTMLCode"/>
+                <w:rStyle w:val="HTML1"/>
                 <w:rFonts w:ascii="Consolas" w:hAnsi="Consolas"/>
                 <w:color w:val="333333"/>
                 <w:spacing w:val="-1"/>
@@ -26087,7 +26289,7 @@
             <w:proofErr w:type="spellStart"/>
             <w:r>
               <w:rPr>
-                <w:rStyle w:val="HTMLCode"/>
+                <w:rStyle w:val="HTML1"/>
                 <w:rFonts w:ascii="Consolas" w:hAnsi="Consolas"/>
                 <w:color w:val="333333"/>
                 <w:spacing w:val="-1"/>
@@ -26108,7 +26310,7 @@
             </w:r>
             <w:r>
               <w:rPr>
-                <w:rStyle w:val="HTMLCode"/>
+                <w:rStyle w:val="HTML1"/>
                 <w:rFonts w:ascii="Consolas" w:hAnsi="Consolas"/>
                 <w:color w:val="333333"/>
                 <w:spacing w:val="-1"/>
@@ -26129,7 +26331,7 @@
           </w:p>
           <w:p>
             <w:pPr>
-              <w:pStyle w:val="HTMLPreformatted"/>
+              <w:pStyle w:val="HTML"/>
               <w:pBdr>
                 <w:top w:val="single" w:sz="2" w:space="11" w:color="3D7E9A"/>
                 <w:left w:val="single" w:sz="36" w:space="31" w:color="3D7E9A"/>
@@ -26138,7 +26340,7 @@
               </w:pBdr>
               <w:shd w:val="clear" w:color="auto" w:fill="EEEEEE"/>
               <w:rPr>
-                <w:rStyle w:val="HTMLCode"/>
+                <w:rStyle w:val="HTML1"/>
                 <w:rFonts w:ascii="Consolas" w:hAnsi="Consolas"/>
                 <w:color w:val="333333"/>
                 <w:spacing w:val="-1"/>
@@ -26147,7 +26349,7 @@
             </w:pPr>
             <w:r>
               <w:rPr>
-                <w:rStyle w:val="HTMLCode"/>
+                <w:rStyle w:val="HTML1"/>
                 <w:rFonts w:ascii="Consolas" w:hAnsi="Consolas"/>
                 <w:color w:val="333333"/>
                 <w:spacing w:val="-1"/>
@@ -26169,7 +26371,7 @@
             <w:proofErr w:type="spellEnd"/>
             <w:r>
               <w:rPr>
-                <w:rStyle w:val="HTMLCode"/>
+                <w:rStyle w:val="HTML1"/>
                 <w:rFonts w:ascii="Consolas" w:hAnsi="Consolas"/>
                 <w:color w:val="333333"/>
                 <w:spacing w:val="-1"/>
@@ -26190,7 +26392,7 @@
             <w:proofErr w:type="spellStart"/>
             <w:r>
               <w:rPr>
-                <w:rStyle w:val="HTMLCode"/>
+                <w:rStyle w:val="HTML1"/>
                 <w:rFonts w:ascii="Consolas" w:hAnsi="Consolas"/>
                 <w:color w:val="333333"/>
                 <w:spacing w:val="-1"/>
@@ -26211,7 +26413,7 @@
             </w:r>
             <w:r>
               <w:rPr>
-                <w:rStyle w:val="HTMLCode"/>
+                <w:rStyle w:val="HTML1"/>
                 <w:rFonts w:ascii="Consolas" w:hAnsi="Consolas"/>
                 <w:color w:val="333333"/>
                 <w:spacing w:val="-1"/>
@@ -26231,7 +26433,7 @@
             </w:r>
             <w:r>
               <w:rPr>
-                <w:rStyle w:val="HTMLCode"/>
+                <w:rStyle w:val="HTML1"/>
                 <w:rFonts w:ascii="Consolas" w:hAnsi="Consolas"/>
                 <w:color w:val="333333"/>
                 <w:spacing w:val="-1"/>
@@ -26253,7 +26455,7 @@
             <w:proofErr w:type="spellEnd"/>
             <w:r>
               <w:rPr>
-                <w:rStyle w:val="HTMLCode"/>
+                <w:rStyle w:val="HTML1"/>
                 <w:rFonts w:ascii="Consolas" w:hAnsi="Consolas"/>
                 <w:color w:val="333333"/>
                 <w:spacing w:val="-1"/>
@@ -26286,7 +26488,7 @@
             <w:proofErr w:type="spellStart"/>
             <w:r>
               <w:rPr>
-                <w:rStyle w:val="HTMLCode"/>
+                <w:rStyle w:val="HTML1"/>
                 <w:rFonts w:ascii="Consolas" w:hAnsi="Consolas"/>
                 <w:color w:val="333333"/>
                 <w:spacing w:val="-1"/>
@@ -26307,7 +26509,7 @@
             </w:r>
             <w:r>
               <w:rPr>
-                <w:rStyle w:val="HTMLCode"/>
+                <w:rStyle w:val="HTML1"/>
                 <w:rFonts w:ascii="Consolas" w:hAnsi="Consolas"/>
                 <w:color w:val="333333"/>
                 <w:spacing w:val="-1"/>
@@ -26328,7 +26530,7 @@
           </w:p>
           <w:p>
             <w:pPr>
-              <w:pStyle w:val="HTMLPreformatted"/>
+              <w:pStyle w:val="HTML"/>
               <w:pBdr>
                 <w:top w:val="single" w:sz="2" w:space="11" w:color="3D7E9A"/>
                 <w:left w:val="single" w:sz="36" w:space="31" w:color="3D7E9A"/>
@@ -26337,7 +26539,7 @@
               </w:pBdr>
               <w:shd w:val="clear" w:color="auto" w:fill="EEEEEE"/>
               <w:rPr>
-                <w:rStyle w:val="HTMLCode"/>
+                <w:rStyle w:val="HTML1"/>
                 <w:rFonts w:ascii="Consolas" w:hAnsi="Consolas"/>
                 <w:color w:val="333333"/>
                 <w:spacing w:val="-1"/>
@@ -26346,7 +26548,7 @@
             </w:pPr>
             <w:r>
               <w:rPr>
-                <w:rStyle w:val="HTMLCode"/>
+                <w:rStyle w:val="HTML1"/>
                 <w:rFonts w:ascii="Consolas" w:hAnsi="Consolas"/>
                 <w:color w:val="333333"/>
                 <w:spacing w:val="-1"/>
@@ -26499,7 +26701,7 @@
           </w:p>
           <w:p>
             <w:pPr>
-              <w:pStyle w:val="HTMLPreformatted"/>
+              <w:pStyle w:val="HTML"/>
               <w:pBdr>
                 <w:top w:val="single" w:sz="2" w:space="11" w:color="3D7E9A"/>
                 <w:left w:val="single" w:sz="36" w:space="31" w:color="3D7E9A"/>
@@ -26508,7 +26710,7 @@
               </w:pBdr>
               <w:shd w:val="clear" w:color="auto" w:fill="EEEEEE"/>
               <w:rPr>
-                <w:rStyle w:val="HTMLCode"/>
+                <w:rStyle w:val="HTML1"/>
                 <w:rFonts w:ascii="Consolas" w:hAnsi="Consolas"/>
                 <w:color w:val="333333"/>
                 <w:spacing w:val="-1"/>
@@ -26517,7 +26719,7 @@
             </w:pPr>
             <w:r>
               <w:rPr>
-                <w:rStyle w:val="HTMLCode"/>
+                <w:rStyle w:val="HTML1"/>
                 <w:rFonts w:ascii="Consolas" w:hAnsi="Consolas"/>
                 <w:color w:val="333333"/>
                 <w:spacing w:val="-1"/>
@@ -26528,7 +26730,7 @@
             <w:proofErr w:type="spellStart"/>
             <w:r>
               <w:rPr>
-                <w:rStyle w:val="HTMLCode"/>
+                <w:rStyle w:val="HTML1"/>
                 <w:rFonts w:ascii="Consolas" w:hAnsi="Consolas"/>
                 <w:color w:val="333333"/>
                 <w:spacing w:val="-1"/>
@@ -26569,7 +26771,7 @@
             </w:r>
             <w:r>
               <w:rPr>
-                <w:rStyle w:val="HTMLCode"/>
+                <w:rStyle w:val="HTML1"/>
                 <w:rFonts w:ascii="Consolas" w:hAnsi="Consolas"/>
                 <w:color w:val="333333"/>
                 <w:spacing w:val="-1"/>
@@ -26589,7 +26791,7 @@
             </w:r>
             <w:r>
               <w:rPr>
-                <w:rStyle w:val="HTMLCode"/>
+                <w:rStyle w:val="HTML1"/>
                 <w:rFonts w:ascii="Consolas" w:hAnsi="Consolas"/>
                 <w:color w:val="333333"/>
                 <w:spacing w:val="-1"/>
@@ -26610,7 +26812,7 @@
           </w:p>
           <w:p>
             <w:pPr>
-              <w:pStyle w:val="HTMLPreformatted"/>
+              <w:pStyle w:val="HTML"/>
               <w:pBdr>
                 <w:top w:val="single" w:sz="2" w:space="11" w:color="3D7E9A"/>
                 <w:left w:val="single" w:sz="36" w:space="31" w:color="3D7E9A"/>
@@ -26619,7 +26821,7 @@
               </w:pBdr>
               <w:shd w:val="clear" w:color="auto" w:fill="EEEEEE"/>
               <w:rPr>
-                <w:rStyle w:val="HTMLCode"/>
+                <w:rStyle w:val="HTML1"/>
                 <w:rFonts w:ascii="Consolas" w:hAnsi="Consolas"/>
                 <w:color w:val="333333"/>
                 <w:spacing w:val="-1"/>
@@ -26628,7 +26830,7 @@
             </w:pPr>
             <w:r>
               <w:rPr>
-                <w:rStyle w:val="HTMLCode"/>
+                <w:rStyle w:val="HTML1"/>
                 <w:rFonts w:ascii="Consolas" w:hAnsi="Consolas"/>
                 <w:color w:val="333333"/>
                 <w:spacing w:val="-1"/>
@@ -26649,7 +26851,7 @@
           </w:p>
           <w:p>
             <w:pPr>
-              <w:pStyle w:val="HTMLPreformatted"/>
+              <w:pStyle w:val="HTML"/>
               <w:pBdr>
                 <w:top w:val="single" w:sz="2" w:space="11" w:color="3D7E9A"/>
                 <w:left w:val="single" w:sz="36" w:space="31" w:color="3D7E9A"/>
@@ -26658,7 +26860,7 @@
               </w:pBdr>
               <w:shd w:val="clear" w:color="auto" w:fill="EEEEEE"/>
               <w:rPr>
-                <w:rStyle w:val="HTMLCode"/>
+                <w:rStyle w:val="HTML1"/>
                 <w:rFonts w:ascii="Consolas" w:hAnsi="Consolas"/>
                 <w:color w:val="333333"/>
                 <w:spacing w:val="-1"/>
@@ -26667,7 +26869,7 @@
             </w:pPr>
             <w:r>
               <w:rPr>
-                <w:rStyle w:val="HTMLCode"/>
+                <w:rStyle w:val="HTML1"/>
                 <w:rFonts w:ascii="Consolas" w:hAnsi="Consolas"/>
                 <w:color w:val="333333"/>
                 <w:spacing w:val="-1"/>
@@ -26688,7 +26890,7 @@
           </w:p>
           <w:p>
             <w:pPr>
-              <w:pStyle w:val="HTMLPreformatted"/>
+              <w:pStyle w:val="HTML"/>
               <w:pBdr>
                 <w:top w:val="single" w:sz="2" w:space="11" w:color="3D7E9A"/>
                 <w:left w:val="single" w:sz="36" w:space="31" w:color="3D7E9A"/>
@@ -26697,7 +26899,7 @@
               </w:pBdr>
               <w:shd w:val="clear" w:color="auto" w:fill="EEEEEE"/>
               <w:rPr>
-                <w:rStyle w:val="HTMLCode"/>
+                <w:rStyle w:val="HTML1"/>
                 <w:rFonts w:ascii="Consolas" w:hAnsi="Consolas"/>
                 <w:color w:val="333333"/>
                 <w:spacing w:val="-1"/>
@@ -26706,7 +26908,7 @@
             </w:pPr>
             <w:r>
               <w:rPr>
-                <w:rStyle w:val="HTMLCode"/>
+                <w:rStyle w:val="HTML1"/>
                 <w:rFonts w:ascii="Consolas" w:hAnsi="Consolas"/>
                 <w:color w:val="333333"/>
                 <w:spacing w:val="-1"/>
@@ -26727,7 +26929,7 @@
           </w:p>
           <w:p>
             <w:pPr>
-              <w:pStyle w:val="HTMLPreformatted"/>
+              <w:pStyle w:val="HTML"/>
               <w:pBdr>
                 <w:top w:val="single" w:sz="2" w:space="11" w:color="3D7E9A"/>
                 <w:left w:val="single" w:sz="36" w:space="31" w:color="3D7E9A"/>
@@ -27624,15 +27826,15 @@
     <w:lsdException w:name="Hashtag" w:semiHidden="1" w:unhideWhenUsed="1"/>
     <w:lsdException w:name="Unresolved Mention" w:semiHidden="1" w:unhideWhenUsed="1"/>
   </w:latentStyles>
-  <w:style w:type="paragraph" w:default="1" w:styleId="Normal">
+  <w:style w:type="paragraph" w:default="1" w:styleId="a">
     <w:name w:val="Normal"/>
     <w:qFormat/>
   </w:style>
-  <w:style w:type="paragraph" w:styleId="Heading2">
+  <w:style w:type="paragraph" w:styleId="2">
     <w:name w:val="heading 2"/>
-    <w:basedOn w:val="Normal"/>
-    <w:next w:val="Normal"/>
-    <w:link w:val="Heading2Char"/>
+    <w:basedOn w:val="a"/>
+    <w:next w:val="a"/>
+    <w:link w:val="20"/>
     <w:uiPriority w:val="9"/>
     <w:semiHidden/>
     <w:unhideWhenUsed/>
@@ -27651,10 +27853,10 @@
       <w:szCs w:val="26"/>
     </w:rPr>
   </w:style>
-  <w:style w:type="paragraph" w:styleId="Heading3">
+  <w:style w:type="paragraph" w:styleId="3">
     <w:name w:val="heading 3"/>
-    <w:basedOn w:val="Normal"/>
-    <w:link w:val="Heading3Char"/>
+    <w:basedOn w:val="a"/>
+    <w:link w:val="30"/>
     <w:uiPriority w:val="9"/>
     <w:qFormat/>
     <w:rsid w:val="008B03D2"/>
@@ -27668,13 +27870,12 @@
       <w:bCs/>
       <w:sz w:val="27"/>
       <w:szCs w:val="27"/>
-      <w:lang/>
     </w:rPr>
   </w:style>
-  <w:style w:type="paragraph" w:styleId="Heading4">
+  <w:style w:type="paragraph" w:styleId="4">
     <w:name w:val="heading 4"/>
-    <w:basedOn w:val="Normal"/>
-    <w:link w:val="Heading4Char"/>
+    <w:basedOn w:val="a"/>
+    <w:link w:val="40"/>
     <w:uiPriority w:val="9"/>
     <w:qFormat/>
     <w:rsid w:val="008B03D2"/>
@@ -27688,16 +27889,15 @@
       <w:bCs/>
       <w:sz w:val="24"/>
       <w:szCs w:val="24"/>
-      <w:lang/>
     </w:rPr>
   </w:style>
-  <w:style w:type="character" w:default="1" w:styleId="DefaultParagraphFont">
+  <w:style w:type="character" w:default="1" w:styleId="a0">
     <w:name w:val="Default Paragraph Font"/>
     <w:uiPriority w:val="1"/>
     <w:semiHidden/>
     <w:unhideWhenUsed/>
   </w:style>
-  <w:style w:type="table" w:default="1" w:styleId="TableNormal">
+  <w:style w:type="table" w:default="1" w:styleId="a1">
     <w:name w:val="Normal Table"/>
     <w:uiPriority w:val="99"/>
     <w:semiHidden/>
@@ -27712,15 +27912,15 @@
       </w:tblCellMar>
     </w:tblPr>
   </w:style>
-  <w:style w:type="numbering" w:default="1" w:styleId="NoList">
+  <w:style w:type="numbering" w:default="1" w:styleId="a2">
     <w:name w:val="No List"/>
     <w:uiPriority w:val="99"/>
     <w:semiHidden/>
     <w:unhideWhenUsed/>
   </w:style>
-  <w:style w:type="table" w:styleId="TableGrid">
+  <w:style w:type="table" w:styleId="a3">
     <w:name w:val="Table Grid"/>
-    <w:basedOn w:val="TableNormal"/>
+    <w:basedOn w:val="a1"/>
     <w:uiPriority w:val="39"/>
     <w:rsid w:val="00B20835"/>
     <w:pPr>
@@ -27737,10 +27937,10 @@
       </w:tblBorders>
     </w:tblPr>
   </w:style>
-  <w:style w:type="paragraph" w:styleId="HTMLPreformatted">
+  <w:style w:type="paragraph" w:styleId="HTML">
     <w:name w:val="HTML Preformatted"/>
-    <w:basedOn w:val="Normal"/>
-    <w:link w:val="HTMLPreformattedChar"/>
+    <w:basedOn w:val="a"/>
+    <w:link w:val="HTML0"/>
     <w:uiPriority w:val="99"/>
     <w:semiHidden/>
     <w:unhideWhenUsed/>
@@ -27772,10 +27972,10 @@
       <w:szCs w:val="20"/>
     </w:rPr>
   </w:style>
-  <w:style w:type="character" w:customStyle="1" w:styleId="HTMLPreformattedChar">
-    <w:name w:val="HTML Preformatted Char"/>
-    <w:basedOn w:val="DefaultParagraphFont"/>
-    <w:link w:val="HTMLPreformatted"/>
+  <w:style w:type="character" w:customStyle="1" w:styleId="HTML0">
+    <w:name w:val="Стандартный HTML Знак"/>
+    <w:basedOn w:val="a0"/>
+    <w:link w:val="HTML"/>
     <w:uiPriority w:val="99"/>
     <w:semiHidden/>
     <w:rsid w:val="00B20835"/>
@@ -27785,9 +27985,9 @@
       <w:szCs w:val="20"/>
     </w:rPr>
   </w:style>
-  <w:style w:type="character" w:styleId="HTMLCode">
+  <w:style w:type="character" w:styleId="HTML1">
     <w:name w:val="HTML Code"/>
-    <w:basedOn w:val="DefaultParagraphFont"/>
+    <w:basedOn w:val="a0"/>
     <w:uiPriority w:val="99"/>
     <w:semiHidden/>
     <w:unhideWhenUsed/>
@@ -27798,9 +27998,9 @@
       <w:szCs w:val="20"/>
     </w:rPr>
   </w:style>
-  <w:style w:type="character" w:styleId="Hyperlink">
+  <w:style w:type="character" w:styleId="a4">
     <w:name w:val="Hyperlink"/>
-    <w:basedOn w:val="DefaultParagraphFont"/>
+    <w:basedOn w:val="a0"/>
     <w:uiPriority w:val="99"/>
     <w:unhideWhenUsed/>
     <w:rsid w:val="00432811"/>
@@ -27809,9 +28009,9 @@
       <w:u w:val="single"/>
     </w:rPr>
   </w:style>
-  <w:style w:type="character" w:styleId="UnresolvedMention">
+  <w:style w:type="character" w:styleId="a5">
     <w:name w:val="Unresolved Mention"/>
-    <w:basedOn w:val="DefaultParagraphFont"/>
+    <w:basedOn w:val="a0"/>
     <w:uiPriority w:val="99"/>
     <w:semiHidden/>
     <w:unhideWhenUsed/>
@@ -27823,62 +28023,62 @@
   </w:style>
   <w:style w:type="character" w:customStyle="1" w:styleId="source">
     <w:name w:val="source"/>
-    <w:basedOn w:val="DefaultParagraphFont"/>
+    <w:basedOn w:val="a0"/>
     <w:rsid w:val="00432811"/>
   </w:style>
   <w:style w:type="character" w:customStyle="1" w:styleId="storage">
     <w:name w:val="storage"/>
-    <w:basedOn w:val="DefaultParagraphFont"/>
+    <w:basedOn w:val="a0"/>
     <w:rsid w:val="00432811"/>
   </w:style>
   <w:style w:type="character" w:customStyle="1" w:styleId="constant">
     <w:name w:val="constant"/>
-    <w:basedOn w:val="DefaultParagraphFont"/>
+    <w:basedOn w:val="a0"/>
     <w:rsid w:val="00432811"/>
   </w:style>
   <w:style w:type="character" w:customStyle="1" w:styleId="keyword">
     <w:name w:val="keyword"/>
-    <w:basedOn w:val="DefaultParagraphFont"/>
+    <w:basedOn w:val="a0"/>
     <w:rsid w:val="00432811"/>
   </w:style>
   <w:style w:type="character" w:customStyle="1" w:styleId="meta">
     <w:name w:val="meta"/>
-    <w:basedOn w:val="DefaultParagraphFont"/>
+    <w:basedOn w:val="a0"/>
     <w:rsid w:val="00432811"/>
   </w:style>
   <w:style w:type="character" w:customStyle="1" w:styleId="support">
     <w:name w:val="support"/>
-    <w:basedOn w:val="DefaultParagraphFont"/>
+    <w:basedOn w:val="a0"/>
     <w:rsid w:val="00432811"/>
   </w:style>
   <w:style w:type="character" w:customStyle="1" w:styleId="punctuation">
     <w:name w:val="punctuation"/>
-    <w:basedOn w:val="DefaultParagraphFont"/>
+    <w:basedOn w:val="a0"/>
     <w:rsid w:val="00432811"/>
   </w:style>
   <w:style w:type="character" w:customStyle="1" w:styleId="string">
     <w:name w:val="string"/>
-    <w:basedOn w:val="DefaultParagraphFont"/>
+    <w:basedOn w:val="a0"/>
     <w:rsid w:val="00432811"/>
   </w:style>
   <w:style w:type="character" w:customStyle="1" w:styleId="entity">
     <w:name w:val="entity"/>
-    <w:basedOn w:val="DefaultParagraphFont"/>
+    <w:basedOn w:val="a0"/>
     <w:rsid w:val="00432811"/>
   </w:style>
   <w:style w:type="character" w:customStyle="1" w:styleId="variable">
     <w:name w:val="variable"/>
-    <w:basedOn w:val="DefaultParagraphFont"/>
+    <w:basedOn w:val="a0"/>
     <w:rsid w:val="00432811"/>
   </w:style>
   <w:style w:type="character" w:customStyle="1" w:styleId="comment">
     <w:name w:val="comment"/>
-    <w:basedOn w:val="DefaultParagraphFont"/>
+    <w:basedOn w:val="a0"/>
     <w:rsid w:val="00432811"/>
   </w:style>
-  <w:style w:type="paragraph" w:styleId="NormalWeb">
+  <w:style w:type="paragraph" w:styleId="a6">
     <w:name w:val="Normal (Web)"/>
-    <w:basedOn w:val="Normal"/>
+    <w:basedOn w:val="a"/>
     <w:uiPriority w:val="99"/>
     <w:semiHidden/>
     <w:unhideWhenUsed/>
@@ -27890,13 +28090,12 @@
       <w:rFonts w:ascii="Times New Roman" w:eastAsia="Times New Roman" w:hAnsi="Times New Roman" w:cs="Times New Roman"/>
       <w:sz w:val="24"/>
       <w:szCs w:val="24"/>
-      <w:lang/>
     </w:rPr>
   </w:style>
-  <w:style w:type="character" w:customStyle="1" w:styleId="Heading3Char">
-    <w:name w:val="Heading 3 Char"/>
-    <w:basedOn w:val="DefaultParagraphFont"/>
-    <w:link w:val="Heading3"/>
+  <w:style w:type="character" w:customStyle="1" w:styleId="30">
+    <w:name w:val="Заголовок 3 Знак"/>
+    <w:basedOn w:val="a0"/>
+    <w:link w:val="3"/>
     <w:uiPriority w:val="9"/>
     <w:rsid w:val="008B03D2"/>
     <w:rPr>
@@ -27905,13 +28104,12 @@
       <w:bCs/>
       <w:sz w:val="27"/>
       <w:szCs w:val="27"/>
-      <w:lang/>
     </w:rPr>
   </w:style>
-  <w:style w:type="character" w:customStyle="1" w:styleId="Heading4Char">
-    <w:name w:val="Heading 4 Char"/>
-    <w:basedOn w:val="DefaultParagraphFont"/>
-    <w:link w:val="Heading4"/>
+  <w:style w:type="character" w:customStyle="1" w:styleId="40">
+    <w:name w:val="Заголовок 4 Знак"/>
+    <w:basedOn w:val="a0"/>
+    <w:link w:val="4"/>
     <w:uiPriority w:val="9"/>
     <w:rsid w:val="008B03D2"/>
     <w:rPr>
@@ -27920,18 +28118,17 @@
       <w:bCs/>
       <w:sz w:val="24"/>
       <w:szCs w:val="24"/>
-      <w:lang/>
     </w:rPr>
   </w:style>
   <w:style w:type="character" w:customStyle="1" w:styleId="highlight-span">
     <w:name w:val="highlight-span"/>
-    <w:basedOn w:val="DefaultParagraphFont"/>
+    <w:basedOn w:val="a0"/>
     <w:rsid w:val="008B03D2"/>
   </w:style>
-  <w:style w:type="character" w:customStyle="1" w:styleId="Heading2Char">
-    <w:name w:val="Heading 2 Char"/>
-    <w:basedOn w:val="DefaultParagraphFont"/>
-    <w:link w:val="Heading2"/>
+  <w:style w:type="character" w:customStyle="1" w:styleId="20">
+    <w:name w:val="Заголовок 2 Знак"/>
+    <w:basedOn w:val="a0"/>
+    <w:link w:val="2"/>
     <w:uiPriority w:val="9"/>
     <w:semiHidden/>
     <w:rsid w:val="00FB384C"/>
@@ -27944,7 +28141,7 @@
   </w:style>
   <w:style w:type="character" w:customStyle="1" w:styleId="token">
     <w:name w:val="token"/>
-    <w:basedOn w:val="DefaultParagraphFont"/>
+    <w:basedOn w:val="a0"/>
     <w:rsid w:val="00FB384C"/>
   </w:style>
 </w:styles>
